--- a/需求文档.docx
+++ b/需求文档.docx
@@ -606,19 +606,21 @@
           <w:szCs w:val="36"/>
           <w:shd w:val="clear" w:fill="FFFFFF"/>
         </w:rPr>
-        <w:t>2.3. 系统总体流程</w:t>
-      </w:r>
-      <w:r>
-        <w:rPr>
-          <w:rFonts w:hint="eastAsia" w:asciiTheme="minorEastAsia" w:hAnsiTheme="minorEastAsia" w:eastAsiaTheme="minorEastAsia" w:cstheme="minorEastAsia"/>
+        <w:t>2.</w:t>
+      </w:r>
+      <w:r>
+        <w:rPr>
+          <w:rFonts w:hint="eastAsia" w:asciiTheme="minorEastAsia" w:hAnsiTheme="minorEastAsia" w:cstheme="minorEastAsia"/>
           <w:i w:val="0"/>
           <w:caps w:val="0"/>
           <w:color w:val="4F4F4F"/>
           <w:spacing w:val="0"/>
           <w:sz w:val="36"/>
           <w:szCs w:val="36"/>
-        </w:rPr>
-        <w:br w:type="textWrapping"/>
+          <w:shd w:val="clear" w:fill="FFFFFF"/>
+          <w:lang w:val="en-US" w:eastAsia="zh-CN"/>
+        </w:rPr>
+        <w:t>3.</w:t>
       </w:r>
       <w:r>
         <w:rPr>
@@ -631,7 +633,7 @@
           <w:szCs w:val="36"/>
           <w:shd w:val="clear" w:fill="FFFFFF"/>
         </w:rPr>
-        <w:t xml:space="preserve">2.4. 需求分析 </w:t>
+        <w:t xml:space="preserve"> 功能描述 </w:t>
       </w:r>
       <w:r>
         <w:rPr>
@@ -656,7 +658,7 @@
           <w:szCs w:val="36"/>
           <w:shd w:val="clear" w:fill="FFFFFF"/>
         </w:rPr>
-        <w:t xml:space="preserve">2.4.1. </w:t>
+        <w:t xml:space="preserve">2.4. 用例描述 </w:t>
       </w:r>
       <w:r>
         <w:rPr>
@@ -667,10 +669,8 @@
           <w:spacing w:val="0"/>
           <w:sz w:val="36"/>
           <w:szCs w:val="36"/>
-          <w:shd w:val="clear" w:fill="FFFFFF"/>
-          <w:lang w:val="en-US" w:eastAsia="zh-CN"/>
-        </w:rPr>
-        <w:t>旅游推荐系统</w:t>
+        </w:rPr>
+        <w:br w:type="textWrapping"/>
       </w:r>
       <w:r>
         <w:rPr>
@@ -683,19 +683,21 @@
           <w:szCs w:val="36"/>
           <w:shd w:val="clear" w:fill="FFFFFF"/>
         </w:rPr>
-        <w:t xml:space="preserve">(功能需求名称) </w:t>
-      </w:r>
-      <w:r>
-        <w:rPr>
-          <w:rFonts w:hint="eastAsia" w:asciiTheme="minorEastAsia" w:hAnsiTheme="minorEastAsia" w:eastAsiaTheme="minorEastAsia" w:cstheme="minorEastAsia"/>
+        <w:t>2.</w:t>
+      </w:r>
+      <w:r>
+        <w:rPr>
+          <w:rFonts w:hint="eastAsia" w:asciiTheme="minorEastAsia" w:hAnsiTheme="minorEastAsia" w:cstheme="minorEastAsia"/>
           <w:i w:val="0"/>
           <w:caps w:val="0"/>
           <w:color w:val="4F4F4F"/>
           <w:spacing w:val="0"/>
           <w:sz w:val="36"/>
           <w:szCs w:val="36"/>
-        </w:rPr>
-        <w:br w:type="textWrapping"/>
+          <w:shd w:val="clear" w:fill="FFFFFF"/>
+          <w:lang w:val="en-US" w:eastAsia="zh-CN"/>
+        </w:rPr>
+        <w:t>5.</w:t>
       </w:r>
       <w:r>
         <w:rPr>
@@ -708,7 +710,7 @@
           <w:szCs w:val="36"/>
           <w:shd w:val="clear" w:fill="FFFFFF"/>
         </w:rPr>
-        <w:t xml:space="preserve">2.4.1.1. 功能描述 </w:t>
+        <w:t xml:space="preserve"> 用户界面  </w:t>
       </w:r>
       <w:r>
         <w:rPr>
@@ -722,7 +724,640 @@
         </w:rPr>
         <w:br w:type="textWrapping"/>
       </w:r>
-      <w:r>
+    </w:p>
+    <w:p>
+      <w:pPr>
+        <w:rPr>
+          <w:rFonts w:hint="eastAsia" w:ascii="微软雅黑" w:hAnsi="微软雅黑" w:eastAsia="微软雅黑" w:cs="微软雅黑"/>
+          <w:i w:val="0"/>
+          <w:caps w:val="0"/>
+          <w:color w:val="4F4F4F"/>
+          <w:spacing w:val="0"/>
+          <w:sz w:val="19"/>
+          <w:szCs w:val="19"/>
+        </w:rPr>
+      </w:pPr>
+    </w:p>
+    <w:p>
+      <w:pPr>
+        <w:rPr>
+          <w:rFonts w:hint="eastAsia" w:ascii="微软雅黑" w:hAnsi="微软雅黑" w:eastAsia="微软雅黑" w:cs="微软雅黑"/>
+          <w:i w:val="0"/>
+          <w:caps w:val="0"/>
+          <w:color w:val="4F4F4F"/>
+          <w:spacing w:val="0"/>
+          <w:sz w:val="19"/>
+          <w:szCs w:val="19"/>
+        </w:rPr>
+      </w:pPr>
+    </w:p>
+    <w:p>
+      <w:pPr>
+        <w:rPr>
+          <w:rFonts w:hint="eastAsia" w:ascii="微软雅黑" w:hAnsi="微软雅黑" w:eastAsia="微软雅黑" w:cs="微软雅黑"/>
+          <w:i w:val="0"/>
+          <w:caps w:val="0"/>
+          <w:color w:val="4F4F4F"/>
+          <w:spacing w:val="0"/>
+          <w:sz w:val="19"/>
+          <w:szCs w:val="19"/>
+        </w:rPr>
+      </w:pPr>
+    </w:p>
+    <w:p>
+      <w:pPr>
+        <w:rPr>
+          <w:rFonts w:hint="eastAsia" w:ascii="微软雅黑" w:hAnsi="微软雅黑" w:eastAsia="微软雅黑" w:cs="微软雅黑"/>
+          <w:i w:val="0"/>
+          <w:caps w:val="0"/>
+          <w:color w:val="4F4F4F"/>
+          <w:spacing w:val="0"/>
+          <w:sz w:val="19"/>
+          <w:szCs w:val="19"/>
+        </w:rPr>
+      </w:pPr>
+    </w:p>
+    <w:p>
+      <w:pPr>
+        <w:rPr>
+          <w:rFonts w:hint="eastAsia" w:ascii="微软雅黑" w:hAnsi="微软雅黑" w:eastAsia="微软雅黑" w:cs="微软雅黑"/>
+          <w:i w:val="0"/>
+          <w:caps w:val="0"/>
+          <w:color w:val="4F4F4F"/>
+          <w:spacing w:val="0"/>
+          <w:sz w:val="19"/>
+          <w:szCs w:val="19"/>
+        </w:rPr>
+      </w:pPr>
+    </w:p>
+    <w:p>
+      <w:pPr>
+        <w:rPr>
+          <w:rFonts w:hint="eastAsia" w:ascii="微软雅黑" w:hAnsi="微软雅黑" w:eastAsia="微软雅黑" w:cs="微软雅黑"/>
+          <w:i w:val="0"/>
+          <w:caps w:val="0"/>
+          <w:color w:val="4F4F4F"/>
+          <w:spacing w:val="0"/>
+          <w:sz w:val="19"/>
+          <w:szCs w:val="19"/>
+        </w:rPr>
+      </w:pPr>
+    </w:p>
+    <w:p>
+      <w:pPr>
+        <w:rPr>
+          <w:rFonts w:hint="eastAsia" w:ascii="微软雅黑" w:hAnsi="微软雅黑" w:eastAsia="微软雅黑" w:cs="微软雅黑"/>
+          <w:i w:val="0"/>
+          <w:caps w:val="0"/>
+          <w:color w:val="4F4F4F"/>
+          <w:spacing w:val="0"/>
+          <w:sz w:val="19"/>
+          <w:szCs w:val="19"/>
+        </w:rPr>
+      </w:pPr>
+    </w:p>
+    <w:p>
+      <w:pPr>
+        <w:rPr>
+          <w:rFonts w:hint="eastAsia" w:ascii="微软雅黑" w:hAnsi="微软雅黑" w:eastAsia="微软雅黑" w:cs="微软雅黑"/>
+          <w:i w:val="0"/>
+          <w:caps w:val="0"/>
+          <w:color w:val="4F4F4F"/>
+          <w:spacing w:val="0"/>
+          <w:sz w:val="19"/>
+          <w:szCs w:val="19"/>
+        </w:rPr>
+      </w:pPr>
+    </w:p>
+    <w:p>
+      <w:pPr>
+        <w:rPr>
+          <w:rFonts w:hint="eastAsia" w:ascii="微软雅黑" w:hAnsi="微软雅黑" w:eastAsia="微软雅黑" w:cs="微软雅黑"/>
+          <w:i w:val="0"/>
+          <w:caps w:val="0"/>
+          <w:color w:val="4F4F4F"/>
+          <w:spacing w:val="0"/>
+          <w:sz w:val="19"/>
+          <w:szCs w:val="19"/>
+        </w:rPr>
+      </w:pPr>
+    </w:p>
+    <w:p>
+      <w:pPr>
+        <w:rPr>
+          <w:rFonts w:hint="eastAsia" w:ascii="微软雅黑" w:hAnsi="微软雅黑" w:eastAsia="微软雅黑" w:cs="微软雅黑"/>
+          <w:i w:val="0"/>
+          <w:caps w:val="0"/>
+          <w:color w:val="4F4F4F"/>
+          <w:spacing w:val="0"/>
+          <w:sz w:val="19"/>
+          <w:szCs w:val="19"/>
+        </w:rPr>
+      </w:pPr>
+    </w:p>
+    <w:p>
+      <w:pPr>
+        <w:rPr>
+          <w:rFonts w:hint="eastAsia" w:ascii="微软雅黑" w:hAnsi="微软雅黑" w:eastAsia="微软雅黑" w:cs="微软雅黑"/>
+          <w:i w:val="0"/>
+          <w:caps w:val="0"/>
+          <w:color w:val="4F4F4F"/>
+          <w:spacing w:val="0"/>
+          <w:sz w:val="19"/>
+          <w:szCs w:val="19"/>
+        </w:rPr>
+      </w:pPr>
+    </w:p>
+    <w:p>
+      <w:pPr>
+        <w:rPr>
+          <w:rFonts w:hint="eastAsia" w:ascii="微软雅黑" w:hAnsi="微软雅黑" w:eastAsia="微软雅黑" w:cs="微软雅黑"/>
+          <w:i w:val="0"/>
+          <w:caps w:val="0"/>
+          <w:color w:val="4F4F4F"/>
+          <w:spacing w:val="0"/>
+          <w:sz w:val="19"/>
+          <w:szCs w:val="19"/>
+        </w:rPr>
+      </w:pPr>
+    </w:p>
+    <w:p>
+      <w:pPr>
+        <w:numPr>
+          <w:ilvl w:val="0"/>
+          <w:numId w:val="1"/>
+        </w:numPr>
+        <w:rPr>
+          <w:rFonts w:hint="eastAsia" w:asciiTheme="minorEastAsia" w:hAnsiTheme="minorEastAsia" w:eastAsiaTheme="minorEastAsia" w:cstheme="minorEastAsia"/>
+          <w:b/>
+          <w:bCs/>
+          <w:i w:val="0"/>
+          <w:caps w:val="0"/>
+          <w:color w:val="4F4F4F"/>
+          <w:spacing w:val="0"/>
+          <w:sz w:val="30"/>
+          <w:szCs w:val="30"/>
+          <w:shd w:val="clear" w:fill="FFFFFF"/>
+        </w:rPr>
+      </w:pPr>
+      <w:r>
+        <w:rPr>
+          <w:rFonts w:hint="eastAsia" w:asciiTheme="minorEastAsia" w:hAnsiTheme="minorEastAsia" w:eastAsiaTheme="minorEastAsia" w:cstheme="minorEastAsia"/>
+          <w:b/>
+          <w:bCs/>
+          <w:i w:val="0"/>
+          <w:caps w:val="0"/>
+          <w:color w:val="4F4F4F"/>
+          <w:spacing w:val="0"/>
+          <w:sz w:val="30"/>
+          <w:szCs w:val="30"/>
+          <w:shd w:val="clear" w:fill="FFFFFF"/>
+        </w:rPr>
+        <w:t>引言</w:t>
+      </w:r>
+      <w:r>
+        <w:rPr>
+          <w:rFonts w:hint="eastAsia" w:asciiTheme="minorEastAsia" w:hAnsiTheme="minorEastAsia" w:eastAsiaTheme="minorEastAsia" w:cstheme="minorEastAsia"/>
+          <w:b/>
+          <w:bCs/>
+          <w:i w:val="0"/>
+          <w:caps w:val="0"/>
+          <w:color w:val="4F4F4F"/>
+          <w:spacing w:val="0"/>
+          <w:sz w:val="30"/>
+          <w:szCs w:val="30"/>
+        </w:rPr>
+        <w:br w:type="textWrapping"/>
+      </w:r>
+      <w:r>
+        <w:rPr>
+          <w:rFonts w:hint="eastAsia" w:asciiTheme="minorEastAsia" w:hAnsiTheme="minorEastAsia" w:eastAsiaTheme="minorEastAsia" w:cstheme="minorEastAsia"/>
+          <w:b/>
+          <w:bCs/>
+          <w:i w:val="0"/>
+          <w:caps w:val="0"/>
+          <w:color w:val="4F4F4F"/>
+          <w:spacing w:val="0"/>
+          <w:sz w:val="30"/>
+          <w:szCs w:val="30"/>
+          <w:shd w:val="clear" w:fill="FFFFFF"/>
+        </w:rPr>
+        <w:t>1.1. 背景</w:t>
+      </w:r>
+    </w:p>
+    <w:p>
+      <w:pPr>
+        <w:numPr>
+          <w:ilvl w:val="0"/>
+          <w:numId w:val="0"/>
+        </w:numPr>
+        <w:rPr>
+          <w:rFonts w:hint="eastAsia" w:asciiTheme="minorEastAsia" w:hAnsiTheme="minorEastAsia" w:cstheme="minorEastAsia"/>
+          <w:i w:val="0"/>
+          <w:caps w:val="0"/>
+          <w:color w:val="4F4F4F"/>
+          <w:spacing w:val="0"/>
+          <w:sz w:val="28"/>
+          <w:szCs w:val="28"/>
+          <w:shd w:val="clear" w:fill="FFFFFF"/>
+          <w:lang w:val="en-US" w:eastAsia="zh-CN"/>
+        </w:rPr>
+      </w:pPr>
+      <w:r>
+        <w:rPr>
+          <w:rFonts w:hint="eastAsia" w:ascii="微软雅黑" w:hAnsi="微软雅黑" w:eastAsia="微软雅黑" w:cs="微软雅黑"/>
+          <w:i w:val="0"/>
+          <w:caps w:val="0"/>
+          <w:color w:val="4F4F4F"/>
+          <w:spacing w:val="0"/>
+          <w:sz w:val="19"/>
+          <w:szCs w:val="19"/>
+          <w:shd w:val="clear" w:fill="FFFFFF"/>
+          <w:lang w:val="en-US" w:eastAsia="zh-CN"/>
+        </w:rPr>
+        <w:t xml:space="preserve">     </w:t>
+      </w:r>
+      <w:r>
+        <w:rPr>
+          <w:rFonts w:hint="eastAsia" w:asciiTheme="minorEastAsia" w:hAnsiTheme="minorEastAsia" w:eastAsiaTheme="minorEastAsia" w:cstheme="minorEastAsia"/>
+          <w:i w:val="0"/>
+          <w:caps w:val="0"/>
+          <w:color w:val="4F4F4F"/>
+          <w:spacing w:val="0"/>
+          <w:sz w:val="28"/>
+          <w:szCs w:val="28"/>
+          <w:shd w:val="clear" w:fill="FFFFFF"/>
+          <w:lang w:val="en-US" w:eastAsia="zh-CN"/>
+        </w:rPr>
+        <w:t>随着</w:t>
+      </w:r>
+      <w:r>
+        <w:rPr>
+          <w:rFonts w:hint="eastAsia" w:asciiTheme="minorEastAsia" w:hAnsiTheme="minorEastAsia" w:cstheme="minorEastAsia"/>
+          <w:i w:val="0"/>
+          <w:caps w:val="0"/>
+          <w:color w:val="4F4F4F"/>
+          <w:spacing w:val="0"/>
+          <w:sz w:val="28"/>
+          <w:szCs w:val="28"/>
+          <w:shd w:val="clear" w:fill="FFFFFF"/>
+          <w:lang w:val="en-US" w:eastAsia="zh-CN"/>
+        </w:rPr>
+        <w:t>互联网的发展和</w:t>
+      </w:r>
+      <w:r>
+        <w:rPr>
+          <w:rFonts w:hint="eastAsia" w:asciiTheme="minorEastAsia" w:hAnsiTheme="minorEastAsia" w:eastAsiaTheme="minorEastAsia" w:cstheme="minorEastAsia"/>
+          <w:i w:val="0"/>
+          <w:caps w:val="0"/>
+          <w:color w:val="4F4F4F"/>
+          <w:spacing w:val="0"/>
+          <w:sz w:val="28"/>
+          <w:szCs w:val="28"/>
+          <w:shd w:val="clear" w:fill="FFFFFF"/>
+          <w:lang w:val="en-US" w:eastAsia="zh-CN"/>
+        </w:rPr>
+        <w:t>人们生活水平的</w:t>
+      </w:r>
+      <w:r>
+        <w:rPr>
+          <w:rFonts w:hint="eastAsia" w:asciiTheme="minorEastAsia" w:hAnsiTheme="minorEastAsia" w:cstheme="minorEastAsia"/>
+          <w:i w:val="0"/>
+          <w:caps w:val="0"/>
+          <w:color w:val="4F4F4F"/>
+          <w:spacing w:val="0"/>
+          <w:sz w:val="28"/>
+          <w:szCs w:val="28"/>
+          <w:shd w:val="clear" w:fill="FFFFFF"/>
+          <w:lang w:val="en-US" w:eastAsia="zh-CN"/>
+        </w:rPr>
+        <w:t>提高，人们追求的不再是单调的生活，而是高品质的生活，追求劳逸结合，因此，旅游成了人们放松的最佳选择。</w:t>
+      </w:r>
+    </w:p>
+    <w:p>
+      <w:pPr>
+        <w:numPr>
+          <w:ilvl w:val="0"/>
+          <w:numId w:val="0"/>
+        </w:numPr>
+        <w:rPr>
+          <w:rFonts w:hint="eastAsia" w:asciiTheme="minorEastAsia" w:hAnsiTheme="minorEastAsia" w:cstheme="minorEastAsia"/>
+          <w:i w:val="0"/>
+          <w:caps w:val="0"/>
+          <w:color w:val="4F4F4F"/>
+          <w:spacing w:val="0"/>
+          <w:sz w:val="28"/>
+          <w:szCs w:val="28"/>
+          <w:shd w:val="clear" w:fill="FFFFFF"/>
+          <w:lang w:val="en-US" w:eastAsia="zh-CN"/>
+        </w:rPr>
+      </w:pPr>
+      <w:r>
+        <w:rPr>
+          <w:rFonts w:hint="eastAsia" w:asciiTheme="minorEastAsia" w:hAnsiTheme="minorEastAsia" w:cstheme="minorEastAsia"/>
+          <w:i w:val="0"/>
+          <w:caps w:val="0"/>
+          <w:color w:val="4F4F4F"/>
+          <w:spacing w:val="0"/>
+          <w:sz w:val="28"/>
+          <w:szCs w:val="28"/>
+          <w:shd w:val="clear" w:fill="FFFFFF"/>
+          <w:lang w:val="en-US" w:eastAsia="zh-CN"/>
+        </w:rPr>
+        <w:t xml:space="preserve">   相对于其他的旅游App，我们的旅游推荐系统，更为简洁明了地向用户显示他们想要去旅游的省市有何景点等。</w:t>
+      </w:r>
+    </w:p>
+    <w:p>
+      <w:pPr>
+        <w:numPr>
+          <w:ilvl w:val="0"/>
+          <w:numId w:val="0"/>
+        </w:numPr>
+        <w:rPr>
+          <w:rFonts w:hint="eastAsia" w:asciiTheme="minorEastAsia" w:hAnsiTheme="minorEastAsia" w:eastAsiaTheme="minorEastAsia" w:cstheme="minorEastAsia"/>
+          <w:b/>
+          <w:bCs/>
+          <w:i w:val="0"/>
+          <w:caps w:val="0"/>
+          <w:color w:val="4F4F4F"/>
+          <w:spacing w:val="0"/>
+          <w:sz w:val="30"/>
+          <w:szCs w:val="30"/>
+          <w:shd w:val="clear" w:fill="FFFFFF"/>
+        </w:rPr>
+      </w:pPr>
+      <w:r>
+        <w:rPr>
+          <w:rFonts w:hint="eastAsia" w:asciiTheme="minorEastAsia" w:hAnsiTheme="minorEastAsia" w:eastAsiaTheme="minorEastAsia" w:cstheme="minorEastAsia"/>
+          <w:b/>
+          <w:bCs/>
+          <w:i w:val="0"/>
+          <w:caps w:val="0"/>
+          <w:color w:val="4F4F4F"/>
+          <w:spacing w:val="0"/>
+          <w:sz w:val="30"/>
+          <w:szCs w:val="30"/>
+          <w:shd w:val="clear" w:fill="FFFFFF"/>
+        </w:rPr>
+        <w:t>1.</w:t>
+      </w:r>
+      <w:r>
+        <w:rPr>
+          <w:rFonts w:hint="eastAsia" w:asciiTheme="minorEastAsia" w:hAnsiTheme="minorEastAsia" w:cstheme="minorEastAsia"/>
+          <w:b/>
+          <w:bCs/>
+          <w:i w:val="0"/>
+          <w:caps w:val="0"/>
+          <w:color w:val="4F4F4F"/>
+          <w:spacing w:val="0"/>
+          <w:sz w:val="30"/>
+          <w:szCs w:val="30"/>
+          <w:shd w:val="clear" w:fill="FFFFFF"/>
+          <w:lang w:val="en-US" w:eastAsia="zh-CN"/>
+        </w:rPr>
+        <w:t>2</w:t>
+      </w:r>
+      <w:r>
+        <w:rPr>
+          <w:rFonts w:hint="eastAsia" w:asciiTheme="minorEastAsia" w:hAnsiTheme="minorEastAsia" w:eastAsiaTheme="minorEastAsia" w:cstheme="minorEastAsia"/>
+          <w:b/>
+          <w:bCs/>
+          <w:i w:val="0"/>
+          <w:caps w:val="0"/>
+          <w:color w:val="4F4F4F"/>
+          <w:spacing w:val="0"/>
+          <w:sz w:val="30"/>
+          <w:szCs w:val="30"/>
+          <w:shd w:val="clear" w:fill="FFFFFF"/>
+        </w:rPr>
+        <w:t>. 用户的特点</w:t>
+      </w:r>
+    </w:p>
+    <w:p>
+      <w:pPr>
+        <w:numPr>
+          <w:ilvl w:val="0"/>
+          <w:numId w:val="0"/>
+        </w:numPr>
+        <w:ind w:firstLine="602"/>
+        <w:rPr>
+          <w:rFonts w:hint="eastAsia" w:asciiTheme="minorEastAsia" w:hAnsiTheme="minorEastAsia" w:cstheme="minorEastAsia"/>
+          <w:b w:val="0"/>
+          <w:bCs w:val="0"/>
+          <w:i w:val="0"/>
+          <w:caps w:val="0"/>
+          <w:color w:val="4F4F4F"/>
+          <w:spacing w:val="0"/>
+          <w:sz w:val="28"/>
+          <w:szCs w:val="28"/>
+          <w:shd w:val="clear" w:fill="FFFFFF"/>
+          <w:lang w:val="en-US" w:eastAsia="zh-CN"/>
+        </w:rPr>
+      </w:pPr>
+      <w:r>
+        <w:rPr>
+          <w:rFonts w:hint="eastAsia" w:asciiTheme="minorEastAsia" w:hAnsiTheme="minorEastAsia" w:cstheme="minorEastAsia"/>
+          <w:b w:val="0"/>
+          <w:bCs w:val="0"/>
+          <w:i w:val="0"/>
+          <w:caps w:val="0"/>
+          <w:color w:val="4F4F4F"/>
+          <w:spacing w:val="0"/>
+          <w:sz w:val="28"/>
+          <w:szCs w:val="28"/>
+          <w:shd w:val="clear" w:fill="FFFFFF"/>
+          <w:lang w:val="en-US" w:eastAsia="zh-CN"/>
+        </w:rPr>
+        <w:t>外出旅行、放松、吃喝玩乐</w:t>
+      </w:r>
+    </w:p>
+    <w:p>
+      <w:pPr>
+        <w:numPr>
+          <w:ilvl w:val="0"/>
+          <w:numId w:val="0"/>
+        </w:numPr>
+        <w:rPr>
+          <w:rFonts w:hint="eastAsia" w:asciiTheme="minorEastAsia" w:hAnsiTheme="minorEastAsia" w:cstheme="minorEastAsia"/>
+          <w:b/>
+          <w:bCs/>
+          <w:i w:val="0"/>
+          <w:caps w:val="0"/>
+          <w:color w:val="4F4F4F"/>
+          <w:spacing w:val="0"/>
+          <w:sz w:val="30"/>
+          <w:szCs w:val="30"/>
+          <w:shd w:val="clear" w:fill="FFFFFF"/>
+          <w:lang w:val="en-US" w:eastAsia="zh-CN"/>
+        </w:rPr>
+      </w:pPr>
+      <w:r>
+        <w:rPr>
+          <w:rFonts w:hint="eastAsia" w:asciiTheme="minorEastAsia" w:hAnsiTheme="minorEastAsia" w:eastAsiaTheme="minorEastAsia" w:cstheme="minorEastAsia"/>
+          <w:b/>
+          <w:bCs/>
+          <w:i w:val="0"/>
+          <w:caps w:val="0"/>
+          <w:color w:val="4F4F4F"/>
+          <w:spacing w:val="0"/>
+          <w:sz w:val="30"/>
+          <w:szCs w:val="30"/>
+          <w:shd w:val="clear" w:fill="FFFFFF"/>
+        </w:rPr>
+        <w:t>2. 功能需求</w:t>
+      </w:r>
+    </w:p>
+    <w:p>
+      <w:pPr>
+        <w:numPr>
+          <w:ilvl w:val="0"/>
+          <w:numId w:val="0"/>
+        </w:numPr>
+        <w:rPr>
+          <w:rFonts w:hint="eastAsia" w:asciiTheme="minorEastAsia" w:hAnsiTheme="minorEastAsia" w:eastAsiaTheme="minorEastAsia" w:cstheme="minorEastAsia"/>
+          <w:b/>
+          <w:bCs/>
+          <w:i w:val="0"/>
+          <w:caps w:val="0"/>
+          <w:color w:val="4F4F4F"/>
+          <w:spacing w:val="0"/>
+          <w:sz w:val="30"/>
+          <w:szCs w:val="30"/>
+          <w:shd w:val="clear" w:fill="FFFFFF"/>
+        </w:rPr>
+      </w:pPr>
+      <w:r>
+        <w:rPr>
+          <w:rFonts w:hint="eastAsia" w:asciiTheme="minorEastAsia" w:hAnsiTheme="minorEastAsia" w:eastAsiaTheme="minorEastAsia" w:cstheme="minorEastAsia"/>
+          <w:b/>
+          <w:bCs/>
+          <w:i w:val="0"/>
+          <w:caps w:val="0"/>
+          <w:color w:val="4F4F4F"/>
+          <w:spacing w:val="0"/>
+          <w:sz w:val="30"/>
+          <w:szCs w:val="30"/>
+          <w:shd w:val="clear" w:fill="FFFFFF"/>
+        </w:rPr>
+        <w:t xml:space="preserve">2.1. 系统范围 </w:t>
+      </w:r>
+    </w:p>
+    <w:p>
+      <w:pPr>
+        <w:numPr>
+          <w:ilvl w:val="0"/>
+          <w:numId w:val="0"/>
+        </w:numPr>
+        <w:ind w:firstLine="560" w:firstLineChars="200"/>
+        <w:rPr>
+          <w:rFonts w:hint="eastAsia" w:asciiTheme="minorEastAsia" w:hAnsiTheme="minorEastAsia" w:cstheme="minorEastAsia"/>
+          <w:b w:val="0"/>
+          <w:bCs w:val="0"/>
+          <w:i w:val="0"/>
+          <w:caps w:val="0"/>
+          <w:color w:val="4F4F4F"/>
+          <w:spacing w:val="0"/>
+          <w:sz w:val="28"/>
+          <w:szCs w:val="28"/>
+          <w:shd w:val="clear" w:fill="FFFFFF"/>
+          <w:lang w:val="en-US" w:eastAsia="zh-CN"/>
+        </w:rPr>
+      </w:pPr>
+      <w:r>
+        <w:rPr>
+          <w:rFonts w:hint="eastAsia" w:asciiTheme="minorEastAsia" w:hAnsiTheme="minorEastAsia" w:cstheme="minorEastAsia"/>
+          <w:b w:val="0"/>
+          <w:bCs w:val="0"/>
+          <w:i w:val="0"/>
+          <w:caps w:val="0"/>
+          <w:color w:val="4F4F4F"/>
+          <w:spacing w:val="0"/>
+          <w:sz w:val="28"/>
+          <w:szCs w:val="28"/>
+          <w:shd w:val="clear" w:fill="FFFFFF"/>
+          <w:lang w:val="en-US" w:eastAsia="zh-CN"/>
+        </w:rPr>
+        <w:t>中国（以广西为例）</w:t>
+      </w:r>
+    </w:p>
+    <w:p>
+      <w:pPr>
+        <w:numPr>
+          <w:ilvl w:val="0"/>
+          <w:numId w:val="0"/>
+        </w:numPr>
+        <w:rPr>
+          <w:rFonts w:hint="eastAsia" w:asciiTheme="minorEastAsia" w:hAnsiTheme="minorEastAsia" w:eastAsiaTheme="minorEastAsia" w:cstheme="minorEastAsia"/>
+          <w:b/>
+          <w:bCs/>
+          <w:i w:val="0"/>
+          <w:caps w:val="0"/>
+          <w:color w:val="4F4F4F"/>
+          <w:spacing w:val="0"/>
+          <w:sz w:val="30"/>
+          <w:szCs w:val="30"/>
+          <w:shd w:val="clear" w:fill="FFFFFF"/>
+        </w:rPr>
+      </w:pPr>
+      <w:r>
+        <w:rPr>
+          <w:rFonts w:hint="eastAsia" w:asciiTheme="minorEastAsia" w:hAnsiTheme="minorEastAsia" w:eastAsiaTheme="minorEastAsia" w:cstheme="minorEastAsia"/>
+          <w:b/>
+          <w:bCs/>
+          <w:i w:val="0"/>
+          <w:caps w:val="0"/>
+          <w:color w:val="4F4F4F"/>
+          <w:spacing w:val="0"/>
+          <w:sz w:val="30"/>
+          <w:szCs w:val="30"/>
+          <w:shd w:val="clear" w:fill="FFFFFF"/>
+        </w:rPr>
+        <w:t>2.2. 系统体系结构</w:t>
+      </w:r>
+    </w:p>
+    <w:p>
+      <w:pPr>
+        <w:numPr>
+          <w:ilvl w:val="0"/>
+          <w:numId w:val="0"/>
+        </w:numPr>
+        <w:rPr>
+          <w:rFonts w:hint="eastAsia" w:asciiTheme="minorEastAsia" w:hAnsiTheme="minorEastAsia" w:cstheme="minorEastAsia"/>
+          <w:b w:val="0"/>
+          <w:bCs w:val="0"/>
+          <w:i w:val="0"/>
+          <w:caps w:val="0"/>
+          <w:color w:val="4F4F4F"/>
+          <w:spacing w:val="0"/>
+          <w:sz w:val="28"/>
+          <w:szCs w:val="28"/>
+          <w:shd w:val="clear" w:fill="FFFFFF"/>
+          <w:lang w:val="en-US" w:eastAsia="zh-CN"/>
+        </w:rPr>
+      </w:pPr>
+      <w:r>
+        <w:rPr>
+          <w:rFonts w:hint="eastAsia" w:asciiTheme="minorEastAsia" w:hAnsiTheme="minorEastAsia" w:cstheme="minorEastAsia"/>
+          <w:b w:val="0"/>
+          <w:bCs w:val="0"/>
+          <w:i w:val="0"/>
+          <w:caps w:val="0"/>
+          <w:color w:val="4F4F4F"/>
+          <w:spacing w:val="0"/>
+          <w:sz w:val="28"/>
+          <w:szCs w:val="28"/>
+          <w:shd w:val="clear" w:fill="FFFFFF"/>
+          <w:lang w:val="en-US" w:eastAsia="zh-CN"/>
+        </w:rPr>
+        <w:t>B/C</w:t>
+      </w:r>
+    </w:p>
+    <w:p>
+      <w:pPr>
+        <w:numPr>
+          <w:ilvl w:val="0"/>
+          <w:numId w:val="0"/>
+        </w:numPr>
         <w:rPr>
           <w:rFonts w:hint="eastAsia" w:asciiTheme="minorEastAsia" w:hAnsiTheme="minorEastAsia" w:eastAsiaTheme="minorEastAsia" w:cstheme="minorEastAsia"/>
           <w:i w:val="0"/>
@@ -733,7 +1368,52 @@
           <w:szCs w:val="36"/>
           <w:shd w:val="clear" w:fill="FFFFFF"/>
         </w:rPr>
-        <w:t xml:space="preserve">2.4.1.2. 业务建模 </w:t>
+      </w:pPr>
+      <w:r>
+        <w:rPr>
+          <w:rFonts w:hint="eastAsia" w:asciiTheme="minorEastAsia" w:hAnsiTheme="minorEastAsia" w:eastAsiaTheme="minorEastAsia" w:cstheme="minorEastAsia"/>
+          <w:b/>
+          <w:bCs/>
+          <w:i w:val="0"/>
+          <w:caps w:val="0"/>
+          <w:color w:val="4F4F4F"/>
+          <w:spacing w:val="0"/>
+          <w:sz w:val="30"/>
+          <w:szCs w:val="30"/>
+          <w:shd w:val="clear" w:fill="FFFFFF"/>
+        </w:rPr>
+        <w:t>2.</w:t>
+      </w:r>
+      <w:r>
+        <w:rPr>
+          <w:rFonts w:hint="eastAsia" w:asciiTheme="minorEastAsia" w:hAnsiTheme="minorEastAsia" w:cstheme="minorEastAsia"/>
+          <w:b/>
+          <w:bCs/>
+          <w:i w:val="0"/>
+          <w:caps w:val="0"/>
+          <w:color w:val="4F4F4F"/>
+          <w:spacing w:val="0"/>
+          <w:sz w:val="30"/>
+          <w:szCs w:val="30"/>
+          <w:shd w:val="clear" w:fill="FFFFFF"/>
+          <w:lang w:val="en-US" w:eastAsia="zh-CN"/>
+        </w:rPr>
+        <w:t>3</w:t>
+      </w:r>
+      <w:r>
+        <w:rPr>
+          <w:rFonts w:hint="eastAsia" w:asciiTheme="minorEastAsia" w:hAnsiTheme="minorEastAsia" w:eastAsiaTheme="minorEastAsia" w:cstheme="minorEastAsia"/>
+          <w:b/>
+          <w:bCs/>
+          <w:i w:val="0"/>
+          <w:caps w:val="0"/>
+          <w:color w:val="4F4F4F"/>
+          <w:spacing w:val="0"/>
+          <w:sz w:val="30"/>
+          <w:szCs w:val="30"/>
+          <w:shd w:val="clear" w:fill="FFFFFF"/>
+        </w:rPr>
+        <w:t xml:space="preserve"> 功能描述</w:t>
       </w:r>
       <w:r>
         <w:rPr>
@@ -744,12 +1424,19 @@
           <w:spacing w:val="0"/>
           <w:sz w:val="36"/>
           <w:szCs w:val="36"/>
-        </w:rPr>
-        <w:br w:type="textWrapping"/>
-      </w:r>
-      <w:r>
-        <w:rPr>
-          <w:rFonts w:hint="eastAsia" w:asciiTheme="minorEastAsia" w:hAnsiTheme="minorEastAsia" w:eastAsiaTheme="minorEastAsia" w:cstheme="minorEastAsia"/>
+          <w:shd w:val="clear" w:fill="FFFFFF"/>
+        </w:rPr>
+        <w:t xml:space="preserve"> </w:t>
+      </w:r>
+    </w:p>
+    <w:p>
+      <w:pPr>
+        <w:numPr>
+          <w:ilvl w:val="0"/>
+          <w:numId w:val="0"/>
+        </w:numPr>
+        <w:rPr>
+          <w:rFonts w:hint="eastAsia" w:asciiTheme="minorEastAsia" w:hAnsiTheme="minorEastAsia" w:cstheme="minorEastAsia"/>
           <w:i w:val="0"/>
           <w:caps w:val="0"/>
           <w:color w:val="4F4F4F"/>
@@ -757,22 +1444,84 @@
           <w:sz w:val="36"/>
           <w:szCs w:val="36"/>
           <w:shd w:val="clear" w:fill="FFFFFF"/>
-        </w:rPr>
-        <w:t xml:space="preserve">2.4.1.3. 用例描述 </w:t>
-      </w:r>
-      <w:r>
-        <w:rPr>
-          <w:rFonts w:hint="eastAsia" w:asciiTheme="minorEastAsia" w:hAnsiTheme="minorEastAsia" w:eastAsiaTheme="minorEastAsia" w:cstheme="minorEastAsia"/>
+          <w:lang w:val="en-US" w:eastAsia="zh-CN"/>
+        </w:rPr>
+      </w:pPr>
+      <w:r>
+        <w:rPr>
+          <w:rFonts w:hint="eastAsia" w:asciiTheme="minorEastAsia" w:hAnsiTheme="minorEastAsia" w:cstheme="minorEastAsia"/>
           <w:i w:val="0"/>
           <w:caps w:val="0"/>
           <w:color w:val="4F4F4F"/>
           <w:spacing w:val="0"/>
           <w:sz w:val="36"/>
           <w:szCs w:val="36"/>
-        </w:rPr>
-        <w:br w:type="textWrapping"/>
-      </w:r>
-      <w:r>
+          <w:shd w:val="clear" w:fill="FFFFFF"/>
+          <w:lang w:val="en-US" w:eastAsia="zh-CN"/>
+        </w:rPr>
+        <w:t xml:space="preserve">   </w:t>
+      </w:r>
+      <w:r>
+        <w:rPr>
+          <w:rFonts w:hint="eastAsia" w:asciiTheme="minorEastAsia" w:hAnsiTheme="minorEastAsia" w:cstheme="minorEastAsia"/>
+          <w:i w:val="0"/>
+          <w:caps w:val="0"/>
+          <w:color w:val="4F4F4F"/>
+          <w:spacing w:val="0"/>
+          <w:sz w:val="28"/>
+          <w:szCs w:val="28"/>
+          <w:shd w:val="clear" w:fill="FFFFFF"/>
+          <w:lang w:val="en-US" w:eastAsia="zh-CN"/>
+        </w:rPr>
+        <w:t>先注册登录，用户进入首页，选择用户的身份，如果是顾客，选择想去旅游的省份，就会浮动出相关省市的旅游景点信息、图片、评论等，可选择独自游还是组团，查询当地特产等，旅游结束后可提交游后评论；如果是管理员，可修改系统的旅游景点相关信息。</w:t>
+      </w:r>
+    </w:p>
+    <w:p>
+      <w:pPr>
+        <w:numPr>
+          <w:ilvl w:val="0"/>
+          <w:numId w:val="0"/>
+        </w:numPr>
+        <w:rPr>
+          <w:rFonts w:hint="eastAsia" w:asciiTheme="minorEastAsia" w:hAnsiTheme="minorEastAsia" w:eastAsiaTheme="minorEastAsia" w:cstheme="minorEastAsia"/>
+          <w:b/>
+          <w:bCs/>
+          <w:i w:val="0"/>
+          <w:caps w:val="0"/>
+          <w:color w:val="4F4F4F"/>
+          <w:spacing w:val="0"/>
+          <w:sz w:val="30"/>
+          <w:szCs w:val="30"/>
+          <w:shd w:val="clear" w:fill="FFFFFF"/>
+        </w:rPr>
+      </w:pPr>
+    </w:p>
+    <w:p>
+      <w:pPr>
+        <w:numPr>
+          <w:ilvl w:val="0"/>
+          <w:numId w:val="0"/>
+        </w:numPr>
+        <w:rPr>
+          <w:rFonts w:hint="eastAsia" w:asciiTheme="minorEastAsia" w:hAnsiTheme="minorEastAsia" w:eastAsiaTheme="minorEastAsia" w:cstheme="minorEastAsia"/>
+          <w:b/>
+          <w:bCs/>
+          <w:i w:val="0"/>
+          <w:caps w:val="0"/>
+          <w:color w:val="4F4F4F"/>
+          <w:spacing w:val="0"/>
+          <w:sz w:val="30"/>
+          <w:szCs w:val="30"/>
+          <w:shd w:val="clear" w:fill="FFFFFF"/>
+        </w:rPr>
+      </w:pPr>
+    </w:p>
+    <w:p>
+      <w:pPr>
+        <w:numPr>
+          <w:ilvl w:val="0"/>
+          <w:numId w:val="0"/>
+        </w:numPr>
         <w:rPr>
           <w:rFonts w:hint="eastAsia" w:asciiTheme="minorEastAsia" w:hAnsiTheme="minorEastAsia" w:eastAsiaTheme="minorEastAsia" w:cstheme="minorEastAsia"/>
           <w:i w:val="0"/>
@@ -783,7 +1532,21 @@
           <w:szCs w:val="36"/>
           <w:shd w:val="clear" w:fill="FFFFFF"/>
         </w:rPr>
-        <w:t xml:space="preserve">2.4.1.4. 用户界面 </w:t>
+      </w:pPr>
+      <w:r>
+        <w:rPr>
+          <w:rFonts w:hint="eastAsia" w:asciiTheme="minorEastAsia" w:hAnsiTheme="minorEastAsia" w:eastAsiaTheme="minorEastAsia" w:cstheme="minorEastAsia"/>
+          <w:b/>
+          <w:bCs/>
+          <w:i w:val="0"/>
+          <w:caps w:val="0"/>
+          <w:color w:val="4F4F4F"/>
+          <w:spacing w:val="0"/>
+          <w:sz w:val="30"/>
+          <w:szCs w:val="30"/>
+          <w:shd w:val="clear" w:fill="FFFFFF"/>
+        </w:rPr>
+        <w:t>2.4. 用例描述</w:t>
       </w:r>
       <w:r>
         <w:rPr>
@@ -794,12 +1557,58 @@
           <w:spacing w:val="0"/>
           <w:sz w:val="36"/>
           <w:szCs w:val="36"/>
-        </w:rPr>
-        <w:br w:type="textWrapping"/>
-      </w:r>
-      <w:r>
-        <w:rPr>
-          <w:rFonts w:hint="eastAsia" w:asciiTheme="minorEastAsia" w:hAnsiTheme="minorEastAsia" w:eastAsiaTheme="minorEastAsia" w:cstheme="minorEastAsia"/>
+          <w:shd w:val="clear" w:fill="FFFFFF"/>
+        </w:rPr>
+        <w:t xml:space="preserve"> </w:t>
+      </w:r>
+    </w:p>
+    <w:p>
+      <w:pPr>
+        <w:numPr>
+          <w:ilvl w:val="0"/>
+          <w:numId w:val="0"/>
+        </w:numPr>
+        <w:rPr>
+          <w:rFonts w:hint="eastAsia" w:asciiTheme="minorEastAsia" w:hAnsiTheme="minorEastAsia" w:eastAsiaTheme="minorEastAsia" w:cstheme="minorEastAsia"/>
+          <w:b/>
+          <w:bCs/>
+          <w:i w:val="0"/>
+          <w:caps w:val="0"/>
+          <w:color w:val="4F4F4F"/>
+          <w:spacing w:val="0"/>
+          <w:sz w:val="28"/>
+          <w:szCs w:val="28"/>
+          <w:shd w:val="clear" w:fill="FFFFFF"/>
+          <w:lang w:val="en-US" w:eastAsia="zh-CN"/>
+        </w:rPr>
+      </w:pPr>
+      <w:r>
+        <w:rPr>
+          <w:rFonts w:hint="eastAsia" w:asciiTheme="minorEastAsia" w:hAnsiTheme="minorEastAsia" w:cstheme="minorEastAsia"/>
+          <w:b/>
+          <w:bCs/>
+          <w:i w:val="0"/>
+          <w:caps w:val="0"/>
+          <w:color w:val="4F4F4F"/>
+          <w:spacing w:val="0"/>
+          <w:sz w:val="28"/>
+          <w:szCs w:val="28"/>
+          <w:shd w:val="clear" w:fill="FFFFFF"/>
+          <w:lang w:val="en-US" w:eastAsia="zh-CN"/>
+        </w:rPr>
+        <w:t>用例图</w:t>
+      </w:r>
+    </w:p>
+    <w:p>
+      <w:pPr>
+        <w:numPr>
+          <w:ilvl w:val="0"/>
+          <w:numId w:val="0"/>
+        </w:numPr>
+      </w:pPr>
+      <w:r>
+        <w:rPr>
+          <w:rFonts w:hint="eastAsia" w:asciiTheme="minorEastAsia" w:hAnsiTheme="minorEastAsia" w:cstheme="minorEastAsia"/>
           <w:i w:val="0"/>
           <w:caps w:val="0"/>
           <w:color w:val="4F4F4F"/>
@@ -807,805 +1616,150 @@
           <w:sz w:val="36"/>
           <w:szCs w:val="36"/>
           <w:shd w:val="clear" w:fill="FFFFFF"/>
-        </w:rPr>
-        <w:t>2.4.2.</w:t>
-      </w:r>
-      <w:r>
-        <w:rPr>
-          <w:rFonts w:hint="eastAsia" w:asciiTheme="minorEastAsia" w:hAnsiTheme="minorEastAsia" w:eastAsiaTheme="minorEastAsia" w:cstheme="minorEastAsia"/>
-          <w:i w:val="0"/>
-          <w:caps w:val="0"/>
-          <w:color w:val="4F4F4F"/>
-          <w:spacing w:val="0"/>
-          <w:sz w:val="36"/>
-          <w:szCs w:val="36"/>
-          <w:shd w:val="clear" w:fill="FFFFFF"/>
-          <w:lang w:val="en-US" w:eastAsia="zh-CN"/>
-        </w:rPr>
-        <w:t>旅游推荐</w:t>
-      </w:r>
-      <w:r>
-        <w:rPr>
-          <w:rFonts w:hint="eastAsia" w:asciiTheme="minorEastAsia" w:hAnsiTheme="minorEastAsia" w:eastAsiaTheme="minorEastAsia" w:cstheme="minorEastAsia"/>
-          <w:i w:val="0"/>
-          <w:caps w:val="0"/>
-          <w:color w:val="4F4F4F"/>
-          <w:spacing w:val="0"/>
-          <w:sz w:val="36"/>
-          <w:szCs w:val="36"/>
-          <w:shd w:val="clear" w:fill="FFFFFF"/>
-        </w:rPr>
-        <w:t xml:space="preserve">(功能需求名称) </w:t>
-      </w:r>
-      <w:r>
-        <w:rPr>
-          <w:rFonts w:hint="eastAsia" w:asciiTheme="minorEastAsia" w:hAnsiTheme="minorEastAsia" w:eastAsiaTheme="minorEastAsia" w:cstheme="minorEastAsia"/>
-          <w:i w:val="0"/>
-          <w:caps w:val="0"/>
-          <w:color w:val="4F4F4F"/>
-          <w:spacing w:val="0"/>
-          <w:sz w:val="36"/>
-          <w:szCs w:val="36"/>
-        </w:rPr>
-        <w:br w:type="textWrapping"/>
-      </w:r>
-      <w:r>
-        <w:rPr>
-          <w:rFonts w:hint="eastAsia" w:asciiTheme="minorEastAsia" w:hAnsiTheme="minorEastAsia" w:eastAsiaTheme="minorEastAsia" w:cstheme="minorEastAsia"/>
-          <w:i w:val="0"/>
-          <w:caps w:val="0"/>
-          <w:color w:val="4F4F4F"/>
-          <w:spacing w:val="0"/>
-          <w:sz w:val="36"/>
-          <w:szCs w:val="36"/>
-          <w:shd w:val="clear" w:fill="FFFFFF"/>
-        </w:rPr>
-        <w:t xml:space="preserve">3. 非功能需求 </w:t>
-      </w:r>
-      <w:r>
-        <w:rPr>
-          <w:rFonts w:hint="eastAsia" w:asciiTheme="minorEastAsia" w:hAnsiTheme="minorEastAsia" w:eastAsiaTheme="minorEastAsia" w:cstheme="minorEastAsia"/>
-          <w:i w:val="0"/>
-          <w:caps w:val="0"/>
-          <w:color w:val="4F4F4F"/>
-          <w:spacing w:val="0"/>
-          <w:sz w:val="36"/>
-          <w:szCs w:val="36"/>
-        </w:rPr>
-        <w:br w:type="textWrapping"/>
-      </w:r>
-      <w:r>
-        <w:rPr>
-          <w:rFonts w:hint="eastAsia" w:asciiTheme="minorEastAsia" w:hAnsiTheme="minorEastAsia" w:eastAsiaTheme="minorEastAsia" w:cstheme="minorEastAsia"/>
-          <w:i w:val="0"/>
-          <w:caps w:val="0"/>
-          <w:color w:val="4F4F4F"/>
-          <w:spacing w:val="0"/>
-          <w:sz w:val="36"/>
-          <w:szCs w:val="36"/>
-          <w:shd w:val="clear" w:fill="FFFFFF"/>
-        </w:rPr>
-        <w:t xml:space="preserve">3.1. 性能要求 </w:t>
-      </w:r>
-      <w:r>
-        <w:rPr>
-          <w:rFonts w:hint="eastAsia" w:asciiTheme="minorEastAsia" w:hAnsiTheme="minorEastAsia" w:eastAsiaTheme="minorEastAsia" w:cstheme="minorEastAsia"/>
-          <w:i w:val="0"/>
-          <w:caps w:val="0"/>
-          <w:color w:val="4F4F4F"/>
-          <w:spacing w:val="0"/>
-          <w:sz w:val="36"/>
-          <w:szCs w:val="36"/>
-        </w:rPr>
-        <w:br w:type="textWrapping"/>
-      </w:r>
-      <w:r>
-        <w:rPr>
-          <w:rFonts w:hint="eastAsia" w:asciiTheme="minorEastAsia" w:hAnsiTheme="minorEastAsia" w:eastAsiaTheme="minorEastAsia" w:cstheme="minorEastAsia"/>
-          <w:i w:val="0"/>
-          <w:caps w:val="0"/>
-          <w:color w:val="4F4F4F"/>
-          <w:spacing w:val="0"/>
-          <w:sz w:val="36"/>
-          <w:szCs w:val="36"/>
-          <w:shd w:val="clear" w:fill="FFFFFF"/>
-        </w:rPr>
-        <w:t xml:space="preserve">3.1.1. 精度 </w:t>
-      </w:r>
-      <w:r>
-        <w:rPr>
-          <w:rFonts w:hint="eastAsia" w:asciiTheme="minorEastAsia" w:hAnsiTheme="minorEastAsia" w:eastAsiaTheme="minorEastAsia" w:cstheme="minorEastAsia"/>
-          <w:i w:val="0"/>
-          <w:caps w:val="0"/>
-          <w:color w:val="4F4F4F"/>
-          <w:spacing w:val="0"/>
-          <w:sz w:val="36"/>
-          <w:szCs w:val="36"/>
-        </w:rPr>
-        <w:br w:type="textWrapping"/>
-      </w:r>
-      <w:r>
-        <w:rPr>
-          <w:rFonts w:hint="eastAsia" w:asciiTheme="minorEastAsia" w:hAnsiTheme="minorEastAsia" w:eastAsiaTheme="minorEastAsia" w:cstheme="minorEastAsia"/>
-          <w:i w:val="0"/>
-          <w:caps w:val="0"/>
-          <w:color w:val="4F4F4F"/>
-          <w:spacing w:val="0"/>
-          <w:sz w:val="36"/>
-          <w:szCs w:val="36"/>
-          <w:shd w:val="clear" w:fill="FFFFFF"/>
-        </w:rPr>
-        <w:t xml:space="preserve">3.1.2. 时间特性要求 </w:t>
-      </w:r>
-      <w:r>
-        <w:rPr>
-          <w:rFonts w:hint="eastAsia" w:asciiTheme="minorEastAsia" w:hAnsiTheme="minorEastAsia" w:eastAsiaTheme="minorEastAsia" w:cstheme="minorEastAsia"/>
-          <w:i w:val="0"/>
-          <w:caps w:val="0"/>
-          <w:color w:val="4F4F4F"/>
-          <w:spacing w:val="0"/>
-          <w:sz w:val="36"/>
-          <w:szCs w:val="36"/>
-        </w:rPr>
-        <w:br w:type="textWrapping"/>
-      </w:r>
-      <w:r>
-        <w:rPr>
-          <w:rFonts w:hint="eastAsia" w:asciiTheme="minorEastAsia" w:hAnsiTheme="minorEastAsia" w:eastAsiaTheme="minorEastAsia" w:cstheme="minorEastAsia"/>
-          <w:i w:val="0"/>
-          <w:caps w:val="0"/>
-          <w:color w:val="4F4F4F"/>
-          <w:spacing w:val="0"/>
-          <w:sz w:val="36"/>
-          <w:szCs w:val="36"/>
-          <w:shd w:val="clear" w:fill="FFFFFF"/>
-        </w:rPr>
-        <w:t xml:space="preserve">3.1.3. 输人输出要求 </w:t>
-      </w:r>
-      <w:r>
-        <w:rPr>
-          <w:rFonts w:hint="eastAsia" w:asciiTheme="minorEastAsia" w:hAnsiTheme="minorEastAsia" w:eastAsiaTheme="minorEastAsia" w:cstheme="minorEastAsia"/>
-          <w:i w:val="0"/>
-          <w:caps w:val="0"/>
-          <w:color w:val="4F4F4F"/>
-          <w:spacing w:val="0"/>
-          <w:sz w:val="36"/>
-          <w:szCs w:val="36"/>
-        </w:rPr>
-        <w:br w:type="textWrapping"/>
-      </w:r>
-      <w:r>
-        <w:rPr>
-          <w:rFonts w:hint="eastAsia" w:asciiTheme="minorEastAsia" w:hAnsiTheme="minorEastAsia" w:eastAsiaTheme="minorEastAsia" w:cstheme="minorEastAsia"/>
-          <w:i w:val="0"/>
-          <w:caps w:val="0"/>
-          <w:color w:val="4F4F4F"/>
-          <w:spacing w:val="0"/>
-          <w:sz w:val="36"/>
-          <w:szCs w:val="36"/>
-          <w:shd w:val="clear" w:fill="FFFFFF"/>
-        </w:rPr>
-        <w:t xml:space="preserve">3.2. 数据管理能力要求 </w:t>
-      </w:r>
-      <w:r>
-        <w:rPr>
-          <w:rFonts w:hint="eastAsia" w:asciiTheme="minorEastAsia" w:hAnsiTheme="minorEastAsia" w:eastAsiaTheme="minorEastAsia" w:cstheme="minorEastAsia"/>
-          <w:i w:val="0"/>
-          <w:caps w:val="0"/>
-          <w:color w:val="4F4F4F"/>
-          <w:spacing w:val="0"/>
-          <w:sz w:val="36"/>
-          <w:szCs w:val="36"/>
-        </w:rPr>
-        <w:br w:type="textWrapping"/>
-      </w:r>
-      <w:r>
-        <w:rPr>
-          <w:rFonts w:hint="eastAsia" w:asciiTheme="minorEastAsia" w:hAnsiTheme="minorEastAsia" w:eastAsiaTheme="minorEastAsia" w:cstheme="minorEastAsia"/>
-          <w:i w:val="0"/>
-          <w:caps w:val="0"/>
-          <w:color w:val="4F4F4F"/>
-          <w:spacing w:val="0"/>
-          <w:sz w:val="36"/>
-          <w:szCs w:val="36"/>
-          <w:shd w:val="clear" w:fill="FFFFFF"/>
-        </w:rPr>
-        <w:t xml:space="preserve">3.3. 安全保密性要求 </w:t>
-      </w:r>
-      <w:r>
-        <w:rPr>
-          <w:rFonts w:hint="eastAsia" w:asciiTheme="minorEastAsia" w:hAnsiTheme="minorEastAsia" w:eastAsiaTheme="minorEastAsia" w:cstheme="minorEastAsia"/>
-          <w:i w:val="0"/>
-          <w:caps w:val="0"/>
-          <w:color w:val="4F4F4F"/>
-          <w:spacing w:val="0"/>
-          <w:sz w:val="36"/>
-          <w:szCs w:val="36"/>
-        </w:rPr>
-        <w:br w:type="textWrapping"/>
-      </w:r>
-      <w:r>
-        <w:rPr>
-          <w:rFonts w:hint="eastAsia" w:asciiTheme="minorEastAsia" w:hAnsiTheme="minorEastAsia" w:eastAsiaTheme="minorEastAsia" w:cstheme="minorEastAsia"/>
-          <w:i w:val="0"/>
-          <w:caps w:val="0"/>
-          <w:color w:val="4F4F4F"/>
-          <w:spacing w:val="0"/>
-          <w:sz w:val="36"/>
-          <w:szCs w:val="36"/>
-          <w:shd w:val="clear" w:fill="FFFFFF"/>
-        </w:rPr>
-        <w:t xml:space="preserve">3.4. 灵活性要求 </w:t>
-      </w:r>
-      <w:r>
-        <w:rPr>
-          <w:rFonts w:hint="eastAsia" w:asciiTheme="minorEastAsia" w:hAnsiTheme="minorEastAsia" w:eastAsiaTheme="minorEastAsia" w:cstheme="minorEastAsia"/>
-          <w:i w:val="0"/>
-          <w:caps w:val="0"/>
-          <w:color w:val="4F4F4F"/>
-          <w:spacing w:val="0"/>
-          <w:sz w:val="36"/>
-          <w:szCs w:val="36"/>
-        </w:rPr>
-        <w:br w:type="textWrapping"/>
-      </w:r>
-      <w:r>
-        <w:rPr>
-          <w:rFonts w:hint="eastAsia" w:asciiTheme="minorEastAsia" w:hAnsiTheme="minorEastAsia" w:eastAsiaTheme="minorEastAsia" w:cstheme="minorEastAsia"/>
-          <w:i w:val="0"/>
-          <w:caps w:val="0"/>
-          <w:color w:val="4F4F4F"/>
-          <w:spacing w:val="0"/>
-          <w:sz w:val="36"/>
-          <w:szCs w:val="36"/>
-          <w:shd w:val="clear" w:fill="FFFFFF"/>
-        </w:rPr>
-        <w:t xml:space="preserve">3.5. 其他专门要求 </w:t>
-      </w:r>
-      <w:r>
-        <w:rPr>
-          <w:rFonts w:hint="eastAsia" w:asciiTheme="minorEastAsia" w:hAnsiTheme="minorEastAsia" w:eastAsiaTheme="minorEastAsia" w:cstheme="minorEastAsia"/>
-          <w:i w:val="0"/>
-          <w:caps w:val="0"/>
-          <w:color w:val="4F4F4F"/>
-          <w:spacing w:val="0"/>
-          <w:sz w:val="36"/>
-          <w:szCs w:val="36"/>
-        </w:rPr>
-        <w:br w:type="textWrapping"/>
-      </w:r>
-      <w:r>
-        <w:rPr>
-          <w:rFonts w:hint="eastAsia" w:asciiTheme="minorEastAsia" w:hAnsiTheme="minorEastAsia" w:eastAsiaTheme="minorEastAsia" w:cstheme="minorEastAsia"/>
-          <w:i w:val="0"/>
-          <w:caps w:val="0"/>
-          <w:color w:val="4F4F4F"/>
-          <w:spacing w:val="0"/>
-          <w:sz w:val="36"/>
-          <w:szCs w:val="36"/>
-          <w:shd w:val="clear" w:fill="FFFFFF"/>
-        </w:rPr>
-        <w:t xml:space="preserve">4. 运行环境规定 </w:t>
-      </w:r>
-      <w:r>
-        <w:rPr>
-          <w:rFonts w:hint="eastAsia" w:asciiTheme="minorEastAsia" w:hAnsiTheme="minorEastAsia" w:eastAsiaTheme="minorEastAsia" w:cstheme="minorEastAsia"/>
-          <w:i w:val="0"/>
-          <w:caps w:val="0"/>
-          <w:color w:val="4F4F4F"/>
-          <w:spacing w:val="0"/>
-          <w:sz w:val="36"/>
-          <w:szCs w:val="36"/>
-        </w:rPr>
-        <w:br w:type="textWrapping"/>
-      </w:r>
-      <w:r>
-        <w:rPr>
-          <w:rFonts w:hint="eastAsia" w:asciiTheme="minorEastAsia" w:hAnsiTheme="minorEastAsia" w:eastAsiaTheme="minorEastAsia" w:cstheme="minorEastAsia"/>
-          <w:i w:val="0"/>
-          <w:caps w:val="0"/>
-          <w:color w:val="4F4F4F"/>
-          <w:spacing w:val="0"/>
-          <w:sz w:val="36"/>
-          <w:szCs w:val="36"/>
-          <w:shd w:val="clear" w:fill="FFFFFF"/>
-        </w:rPr>
-        <w:t xml:space="preserve">4.1. 设备 </w:t>
-      </w:r>
-      <w:r>
-        <w:rPr>
-          <w:rFonts w:hint="eastAsia" w:asciiTheme="minorEastAsia" w:hAnsiTheme="minorEastAsia" w:eastAsiaTheme="minorEastAsia" w:cstheme="minorEastAsia"/>
-          <w:i w:val="0"/>
-          <w:caps w:val="0"/>
-          <w:color w:val="4F4F4F"/>
-          <w:spacing w:val="0"/>
-          <w:sz w:val="36"/>
-          <w:szCs w:val="36"/>
-        </w:rPr>
-        <w:br w:type="textWrapping"/>
-      </w:r>
-      <w:r>
-        <w:rPr>
-          <w:rFonts w:hint="eastAsia" w:asciiTheme="minorEastAsia" w:hAnsiTheme="minorEastAsia" w:eastAsiaTheme="minorEastAsia" w:cstheme="minorEastAsia"/>
-          <w:i w:val="0"/>
-          <w:caps w:val="0"/>
-          <w:color w:val="4F4F4F"/>
-          <w:spacing w:val="0"/>
-          <w:sz w:val="36"/>
-          <w:szCs w:val="36"/>
-          <w:shd w:val="clear" w:fill="FFFFFF"/>
-        </w:rPr>
-        <w:t xml:space="preserve">4.2. 支持软件 </w:t>
-      </w:r>
-      <w:r>
-        <w:rPr>
-          <w:rFonts w:hint="eastAsia" w:asciiTheme="minorEastAsia" w:hAnsiTheme="minorEastAsia" w:eastAsiaTheme="minorEastAsia" w:cstheme="minorEastAsia"/>
-          <w:i w:val="0"/>
-          <w:caps w:val="0"/>
-          <w:color w:val="4F4F4F"/>
-          <w:spacing w:val="0"/>
-          <w:sz w:val="36"/>
-          <w:szCs w:val="36"/>
-        </w:rPr>
-        <w:br w:type="textWrapping"/>
-      </w:r>
-      <w:r>
-        <w:rPr>
-          <w:rFonts w:hint="eastAsia" w:asciiTheme="minorEastAsia" w:hAnsiTheme="minorEastAsia" w:eastAsiaTheme="minorEastAsia" w:cstheme="minorEastAsia"/>
-          <w:i w:val="0"/>
-          <w:caps w:val="0"/>
-          <w:color w:val="4F4F4F"/>
-          <w:spacing w:val="0"/>
-          <w:sz w:val="36"/>
-          <w:szCs w:val="36"/>
-          <w:shd w:val="clear" w:fill="FFFFFF"/>
-        </w:rPr>
-        <w:t xml:space="preserve">4.3. 接口 </w:t>
-      </w:r>
-      <w:r>
-        <w:rPr>
-          <w:rFonts w:hint="eastAsia" w:asciiTheme="minorEastAsia" w:hAnsiTheme="minorEastAsia" w:eastAsiaTheme="minorEastAsia" w:cstheme="minorEastAsia"/>
-          <w:i w:val="0"/>
-          <w:caps w:val="0"/>
-          <w:color w:val="4F4F4F"/>
-          <w:spacing w:val="0"/>
-          <w:sz w:val="36"/>
-          <w:szCs w:val="36"/>
-        </w:rPr>
-        <w:br w:type="textWrapping"/>
-      </w:r>
-      <w:r>
-        <w:rPr>
-          <w:rFonts w:hint="eastAsia" w:asciiTheme="minorEastAsia" w:hAnsiTheme="minorEastAsia" w:eastAsiaTheme="minorEastAsia" w:cstheme="minorEastAsia"/>
-          <w:i w:val="0"/>
-          <w:caps w:val="0"/>
-          <w:color w:val="4F4F4F"/>
-          <w:spacing w:val="0"/>
-          <w:sz w:val="36"/>
-          <w:szCs w:val="36"/>
-          <w:shd w:val="clear" w:fill="FFFFFF"/>
-        </w:rPr>
-        <w:t xml:space="preserve">4.4. 控制 </w:t>
-      </w:r>
-      <w:r>
-        <w:rPr>
-          <w:rFonts w:hint="eastAsia" w:asciiTheme="minorEastAsia" w:hAnsiTheme="minorEastAsia" w:eastAsiaTheme="minorEastAsia" w:cstheme="minorEastAsia"/>
-          <w:i w:val="0"/>
-          <w:caps w:val="0"/>
-          <w:color w:val="4F4F4F"/>
-          <w:spacing w:val="0"/>
-          <w:sz w:val="36"/>
-          <w:szCs w:val="36"/>
-        </w:rPr>
-        <w:br w:type="textWrapping"/>
-      </w:r>
-      <w:r>
-        <w:rPr>
-          <w:rFonts w:hint="eastAsia" w:asciiTheme="minorEastAsia" w:hAnsiTheme="minorEastAsia" w:eastAsiaTheme="minorEastAsia" w:cstheme="minorEastAsia"/>
-          <w:i w:val="0"/>
-          <w:caps w:val="0"/>
-          <w:color w:val="4F4F4F"/>
-          <w:spacing w:val="0"/>
-          <w:sz w:val="36"/>
-          <w:szCs w:val="36"/>
-          <w:shd w:val="clear" w:fill="FFFFFF"/>
-        </w:rPr>
-        <w:t xml:space="preserve">5. 需求跟踪 </w:t>
-      </w:r>
-      <w:r>
-        <w:rPr>
-          <w:rFonts w:hint="eastAsia" w:asciiTheme="minorEastAsia" w:hAnsiTheme="minorEastAsia" w:eastAsiaTheme="minorEastAsia" w:cstheme="minorEastAsia"/>
-          <w:i w:val="0"/>
-          <w:caps w:val="0"/>
-          <w:color w:val="4F4F4F"/>
-          <w:spacing w:val="0"/>
-          <w:sz w:val="36"/>
-          <w:szCs w:val="36"/>
-        </w:rPr>
-        <w:br w:type="textWrapping"/>
-      </w:r>
-      <w:r>
-        <w:rPr>
-          <w:rFonts w:hint="eastAsia" w:asciiTheme="minorEastAsia" w:hAnsiTheme="minorEastAsia" w:eastAsiaTheme="minorEastAsia" w:cstheme="minorEastAsia"/>
-          <w:i w:val="0"/>
-          <w:caps w:val="0"/>
-          <w:color w:val="4F4F4F"/>
-          <w:spacing w:val="0"/>
-          <w:sz w:val="36"/>
-          <w:szCs w:val="36"/>
-          <w:shd w:val="clear" w:fill="FFFFFF"/>
-        </w:rPr>
-        <w:t xml:space="preserve">6. 签批单 </w:t>
-      </w:r>
-      <w:r>
-        <w:rPr>
-          <w:rFonts w:hint="eastAsia" w:asciiTheme="minorEastAsia" w:hAnsiTheme="minorEastAsia" w:eastAsiaTheme="minorEastAsia" w:cstheme="minorEastAsia"/>
-          <w:i w:val="0"/>
-          <w:caps w:val="0"/>
-          <w:color w:val="4F4F4F"/>
-          <w:spacing w:val="0"/>
-          <w:sz w:val="36"/>
-          <w:szCs w:val="36"/>
-        </w:rPr>
-        <w:br w:type="textWrapping"/>
-      </w:r>
-    </w:p>
-    <w:p>
-      <w:pPr>
-        <w:rPr>
-          <w:rFonts w:hint="eastAsia" w:ascii="微软雅黑" w:hAnsi="微软雅黑" w:eastAsia="微软雅黑" w:cs="微软雅黑"/>
-          <w:i w:val="0"/>
-          <w:caps w:val="0"/>
-          <w:color w:val="4F4F4F"/>
-          <w:spacing w:val="0"/>
-          <w:sz w:val="19"/>
-          <w:szCs w:val="19"/>
-        </w:rPr>
-      </w:pPr>
-    </w:p>
-    <w:p>
-      <w:pPr>
-        <w:rPr>
-          <w:rFonts w:hint="eastAsia" w:ascii="微软雅黑" w:hAnsi="微软雅黑" w:eastAsia="微软雅黑" w:cs="微软雅黑"/>
-          <w:i w:val="0"/>
-          <w:caps w:val="0"/>
-          <w:color w:val="4F4F4F"/>
-          <w:spacing w:val="0"/>
-          <w:sz w:val="19"/>
-          <w:szCs w:val="19"/>
-        </w:rPr>
-      </w:pPr>
-    </w:p>
-    <w:p>
-      <w:pPr>
-        <w:rPr>
-          <w:rFonts w:hint="eastAsia" w:ascii="微软雅黑" w:hAnsi="微软雅黑" w:eastAsia="微软雅黑" w:cs="微软雅黑"/>
-          <w:i w:val="0"/>
-          <w:caps w:val="0"/>
-          <w:color w:val="4F4F4F"/>
-          <w:spacing w:val="0"/>
-          <w:sz w:val="19"/>
-          <w:szCs w:val="19"/>
-        </w:rPr>
-      </w:pPr>
-    </w:p>
-    <w:p>
-      <w:pPr>
-        <w:rPr>
-          <w:rFonts w:hint="eastAsia" w:ascii="微软雅黑" w:hAnsi="微软雅黑" w:eastAsia="微软雅黑" w:cs="微软雅黑"/>
-          <w:i w:val="0"/>
-          <w:caps w:val="0"/>
-          <w:color w:val="4F4F4F"/>
-          <w:spacing w:val="0"/>
-          <w:sz w:val="19"/>
-          <w:szCs w:val="19"/>
-        </w:rPr>
-      </w:pPr>
-    </w:p>
-    <w:p>
-      <w:pPr>
-        <w:rPr>
-          <w:rFonts w:hint="eastAsia" w:ascii="微软雅黑" w:hAnsi="微软雅黑" w:eastAsia="微软雅黑" w:cs="微软雅黑"/>
-          <w:i w:val="0"/>
-          <w:caps w:val="0"/>
-          <w:color w:val="4F4F4F"/>
-          <w:spacing w:val="0"/>
-          <w:sz w:val="19"/>
-          <w:szCs w:val="19"/>
-        </w:rPr>
-      </w:pPr>
-    </w:p>
-    <w:p>
-      <w:pPr>
-        <w:rPr>
-          <w:rFonts w:hint="eastAsia" w:ascii="微软雅黑" w:hAnsi="微软雅黑" w:eastAsia="微软雅黑" w:cs="微软雅黑"/>
-          <w:i w:val="0"/>
-          <w:caps w:val="0"/>
-          <w:color w:val="4F4F4F"/>
-          <w:spacing w:val="0"/>
-          <w:sz w:val="19"/>
-          <w:szCs w:val="19"/>
-        </w:rPr>
-      </w:pPr>
-    </w:p>
-    <w:p>
-      <w:pPr>
-        <w:rPr>
-          <w:rFonts w:hint="eastAsia" w:ascii="微软雅黑" w:hAnsi="微软雅黑" w:eastAsia="微软雅黑" w:cs="微软雅黑"/>
-          <w:i w:val="0"/>
-          <w:caps w:val="0"/>
-          <w:color w:val="4F4F4F"/>
-          <w:spacing w:val="0"/>
-          <w:sz w:val="19"/>
-          <w:szCs w:val="19"/>
-        </w:rPr>
-      </w:pPr>
-    </w:p>
-    <w:p>
-      <w:pPr>
-        <w:rPr>
-          <w:rFonts w:hint="eastAsia" w:ascii="微软雅黑" w:hAnsi="微软雅黑" w:eastAsia="微软雅黑" w:cs="微软雅黑"/>
-          <w:i w:val="0"/>
-          <w:caps w:val="0"/>
-          <w:color w:val="4F4F4F"/>
-          <w:spacing w:val="0"/>
-          <w:sz w:val="19"/>
-          <w:szCs w:val="19"/>
-        </w:rPr>
-      </w:pPr>
-    </w:p>
-    <w:p>
-      <w:pPr>
-        <w:rPr>
-          <w:rFonts w:hint="eastAsia" w:ascii="微软雅黑" w:hAnsi="微软雅黑" w:eastAsia="微软雅黑" w:cs="微软雅黑"/>
-          <w:i w:val="0"/>
-          <w:caps w:val="0"/>
-          <w:color w:val="4F4F4F"/>
-          <w:spacing w:val="0"/>
-          <w:sz w:val="19"/>
-          <w:szCs w:val="19"/>
-        </w:rPr>
-      </w:pPr>
-    </w:p>
-    <w:p>
-      <w:pPr>
-        <w:rPr>
-          <w:rFonts w:hint="eastAsia" w:ascii="微软雅黑" w:hAnsi="微软雅黑" w:eastAsia="微软雅黑" w:cs="微软雅黑"/>
-          <w:i w:val="0"/>
-          <w:caps w:val="0"/>
-          <w:color w:val="4F4F4F"/>
-          <w:spacing w:val="0"/>
-          <w:sz w:val="19"/>
-          <w:szCs w:val="19"/>
-        </w:rPr>
-      </w:pPr>
-    </w:p>
-    <w:p>
-      <w:pPr>
-        <w:rPr>
-          <w:rFonts w:hint="eastAsia" w:ascii="微软雅黑" w:hAnsi="微软雅黑" w:eastAsia="微软雅黑" w:cs="微软雅黑"/>
-          <w:i w:val="0"/>
-          <w:caps w:val="0"/>
-          <w:color w:val="4F4F4F"/>
-          <w:spacing w:val="0"/>
-          <w:sz w:val="19"/>
-          <w:szCs w:val="19"/>
-        </w:rPr>
-      </w:pPr>
-    </w:p>
-    <w:p>
-      <w:pPr>
-        <w:rPr>
-          <w:rFonts w:hint="eastAsia" w:ascii="微软雅黑" w:hAnsi="微软雅黑" w:eastAsia="微软雅黑" w:cs="微软雅黑"/>
-          <w:i w:val="0"/>
-          <w:caps w:val="0"/>
-          <w:color w:val="4F4F4F"/>
-          <w:spacing w:val="0"/>
-          <w:sz w:val="19"/>
-          <w:szCs w:val="19"/>
-        </w:rPr>
-      </w:pPr>
-    </w:p>
-    <w:p>
-      <w:pPr>
-        <w:rPr>
-          <w:rFonts w:hint="eastAsia" w:ascii="微软雅黑" w:hAnsi="微软雅黑" w:eastAsia="微软雅黑" w:cs="微软雅黑"/>
-          <w:i w:val="0"/>
-          <w:caps w:val="0"/>
-          <w:color w:val="4F4F4F"/>
-          <w:spacing w:val="0"/>
-          <w:sz w:val="19"/>
-          <w:szCs w:val="19"/>
-        </w:rPr>
-      </w:pPr>
-    </w:p>
-    <w:p>
-      <w:pPr>
-        <w:numPr>
-          <w:ilvl w:val="0"/>
-          <w:numId w:val="1"/>
-        </w:numPr>
-        <w:rPr>
-          <w:rFonts w:hint="eastAsia" w:asciiTheme="minorEastAsia" w:hAnsiTheme="minorEastAsia" w:eastAsiaTheme="minorEastAsia" w:cstheme="minorEastAsia"/>
-          <w:b/>
-          <w:bCs/>
-          <w:i w:val="0"/>
-          <w:caps w:val="0"/>
-          <w:color w:val="4F4F4F"/>
-          <w:spacing w:val="0"/>
-          <w:sz w:val="30"/>
-          <w:szCs w:val="30"/>
-          <w:shd w:val="clear" w:fill="FFFFFF"/>
-        </w:rPr>
-      </w:pPr>
-      <w:r>
-        <w:rPr>
-          <w:rFonts w:hint="eastAsia" w:asciiTheme="minorEastAsia" w:hAnsiTheme="minorEastAsia" w:eastAsiaTheme="minorEastAsia" w:cstheme="minorEastAsia"/>
-          <w:b/>
-          <w:bCs/>
-          <w:i w:val="0"/>
-          <w:caps w:val="0"/>
-          <w:color w:val="4F4F4F"/>
-          <w:spacing w:val="0"/>
-          <w:sz w:val="30"/>
-          <w:szCs w:val="30"/>
-          <w:shd w:val="clear" w:fill="FFFFFF"/>
-        </w:rPr>
-        <w:t>引言</w:t>
-      </w:r>
-      <w:r>
-        <w:rPr>
-          <w:rFonts w:hint="eastAsia" w:asciiTheme="minorEastAsia" w:hAnsiTheme="minorEastAsia" w:eastAsiaTheme="minorEastAsia" w:cstheme="minorEastAsia"/>
-          <w:b/>
-          <w:bCs/>
-          <w:i w:val="0"/>
-          <w:caps w:val="0"/>
-          <w:color w:val="4F4F4F"/>
-          <w:spacing w:val="0"/>
-          <w:sz w:val="30"/>
-          <w:szCs w:val="30"/>
-        </w:rPr>
-        <w:br w:type="textWrapping"/>
-      </w:r>
-      <w:r>
-        <w:rPr>
-          <w:rFonts w:hint="eastAsia" w:asciiTheme="minorEastAsia" w:hAnsiTheme="minorEastAsia" w:eastAsiaTheme="minorEastAsia" w:cstheme="minorEastAsia"/>
-          <w:b/>
-          <w:bCs/>
-          <w:i w:val="0"/>
-          <w:caps w:val="0"/>
-          <w:color w:val="4F4F4F"/>
-          <w:spacing w:val="0"/>
-          <w:sz w:val="30"/>
-          <w:szCs w:val="30"/>
-          <w:shd w:val="clear" w:fill="FFFFFF"/>
-        </w:rPr>
-        <w:t>1.1. 背景</w:t>
-      </w:r>
-    </w:p>
-    <w:p>
-      <w:pPr>
-        <w:numPr>
+          <w:lang w:val="en-US" w:eastAsia="zh-CN"/>
+        </w:rPr>
+        <w:t xml:space="preserve"> </w:t>
+      </w:r>
+      <w:r>
+        <w:drawing>
+          <wp:inline distT="0" distB="0" distL="114300" distR="114300">
+            <wp:extent cx="5272405" cy="4003675"/>
+            <wp:effectExtent l="0" t="0" r="635" b="4445"/>
+            <wp:docPr id="7" name="图片 3"/>
+            <wp:cNvGraphicFramePr>
+              <a:graphicFrameLocks xmlns:a="http://schemas.openxmlformats.org/drawingml/2006/main" noChangeAspect="1"/>
+            </wp:cNvGraphicFramePr>
+            <a:graphic xmlns:a="http://schemas.openxmlformats.org/drawingml/2006/main">
+              <a:graphicData uri="http://schemas.openxmlformats.org/drawingml/2006/picture">
+                <pic:pic xmlns:pic="http://schemas.openxmlformats.org/drawingml/2006/picture">
+                  <pic:nvPicPr>
+                    <pic:cNvPr id="7" name="图片 3"/>
+                    <pic:cNvPicPr>
+                      <a:picLocks noChangeAspect="1"/>
+                    </pic:cNvPicPr>
+                  </pic:nvPicPr>
+                  <pic:blipFill>
+                    <a:blip r:embed="rId4"/>
+                    <a:stretch>
+                      <a:fillRect/>
+                    </a:stretch>
+                  </pic:blipFill>
+                  <pic:spPr>
+                    <a:xfrm>
+                      <a:off x="0" y="0"/>
+                      <a:ext cx="5272405" cy="4003675"/>
+                    </a:xfrm>
+                    <a:prstGeom prst="rect">
+                      <a:avLst/>
+                    </a:prstGeom>
+                    <a:noFill/>
+                    <a:ln w="9525">
+                      <a:noFill/>
+                    </a:ln>
+                  </pic:spPr>
+                </pic:pic>
+              </a:graphicData>
+            </a:graphic>
+          </wp:inline>
+        </w:drawing>
+      </w:r>
+    </w:p>
+    <w:p>
+      <w:pPr>
+        <w:numPr>
+          <w:ilvl w:val="0"/>
           <w:numId w:val="0"/>
         </w:numPr>
         <w:rPr>
-          <w:rFonts w:hint="eastAsia" w:asciiTheme="minorEastAsia" w:hAnsiTheme="minorEastAsia" w:cstheme="minorEastAsia"/>
-          <w:i w:val="0"/>
-          <w:caps w:val="0"/>
-          <w:color w:val="4F4F4F"/>
-          <w:spacing w:val="0"/>
+          <w:rFonts w:hint="eastAsia"/>
+          <w:b/>
+          <w:bCs/>
           <w:sz w:val="28"/>
           <w:szCs w:val="28"/>
-          <w:shd w:val="clear" w:fill="FFFFFF"/>
-          <w:lang w:val="en-US" w:eastAsia="zh-CN"/>
-        </w:rPr>
-      </w:pPr>
-      <w:r>
-        <w:rPr>
-          <w:rFonts w:hint="eastAsia" w:ascii="微软雅黑" w:hAnsi="微软雅黑" w:eastAsia="微软雅黑" w:cs="微软雅黑"/>
-          <w:i w:val="0"/>
-          <w:caps w:val="0"/>
-          <w:color w:val="4F4F4F"/>
-          <w:spacing w:val="0"/>
-          <w:sz w:val="19"/>
-          <w:szCs w:val="19"/>
-          <w:shd w:val="clear" w:fill="FFFFFF"/>
-          <w:lang w:val="en-US" w:eastAsia="zh-CN"/>
-        </w:rPr>
-        <w:t xml:space="preserve">     </w:t>
-      </w:r>
-      <w:r>
-        <w:rPr>
-          <w:rFonts w:hint="eastAsia" w:asciiTheme="minorEastAsia" w:hAnsiTheme="minorEastAsia" w:eastAsiaTheme="minorEastAsia" w:cstheme="minorEastAsia"/>
-          <w:i w:val="0"/>
-          <w:caps w:val="0"/>
-          <w:color w:val="4F4F4F"/>
-          <w:spacing w:val="0"/>
+          <w:lang w:val="en-US" w:eastAsia="zh-CN"/>
+        </w:rPr>
+      </w:pPr>
+      <w:r>
+        <w:rPr>
+          <w:rFonts w:hint="eastAsia"/>
+          <w:b/>
+          <w:bCs/>
           <w:sz w:val="28"/>
           <w:szCs w:val="28"/>
-          <w:shd w:val="clear" w:fill="FFFFFF"/>
-          <w:lang w:val="en-US" w:eastAsia="zh-CN"/>
-        </w:rPr>
-        <w:t>随着</w:t>
-      </w:r>
-      <w:r>
-        <w:rPr>
-          <w:rFonts w:hint="eastAsia" w:asciiTheme="minorEastAsia" w:hAnsiTheme="minorEastAsia" w:cstheme="minorEastAsia"/>
-          <w:i w:val="0"/>
-          <w:caps w:val="0"/>
-          <w:color w:val="4F4F4F"/>
-          <w:spacing w:val="0"/>
+          <w:lang w:val="en-US" w:eastAsia="zh-CN"/>
+        </w:rPr>
+        <w:t>类图</w:t>
+      </w:r>
+    </w:p>
+    <w:p>
+      <w:pPr>
+        <w:numPr>
+          <w:ilvl w:val="0"/>
+          <w:numId w:val="0"/>
+        </w:numPr>
+        <w:rPr>
+          <w:rFonts w:hint="eastAsia"/>
           <w:sz w:val="28"/>
           <w:szCs w:val="28"/>
-          <w:shd w:val="clear" w:fill="FFFFFF"/>
-          <w:lang w:val="en-US" w:eastAsia="zh-CN"/>
-        </w:rPr>
-        <w:t>互联网的发展和</w:t>
-      </w:r>
-      <w:r>
-        <w:rPr>
-          <w:rFonts w:hint="eastAsia" w:asciiTheme="minorEastAsia" w:hAnsiTheme="minorEastAsia" w:eastAsiaTheme="minorEastAsia" w:cstheme="minorEastAsia"/>
-          <w:i w:val="0"/>
-          <w:caps w:val="0"/>
-          <w:color w:val="4F4F4F"/>
-          <w:spacing w:val="0"/>
-          <w:sz w:val="28"/>
-          <w:szCs w:val="28"/>
-          <w:shd w:val="clear" w:fill="FFFFFF"/>
-          <w:lang w:val="en-US" w:eastAsia="zh-CN"/>
-        </w:rPr>
-        <w:t>人们生活水平的</w:t>
-      </w:r>
-      <w:r>
-        <w:rPr>
-          <w:rFonts w:hint="eastAsia" w:asciiTheme="minorEastAsia" w:hAnsiTheme="minorEastAsia" w:cstheme="minorEastAsia"/>
-          <w:i w:val="0"/>
-          <w:caps w:val="0"/>
-          <w:color w:val="4F4F4F"/>
-          <w:spacing w:val="0"/>
-          <w:sz w:val="28"/>
-          <w:szCs w:val="28"/>
-          <w:shd w:val="clear" w:fill="FFFFFF"/>
-          <w:lang w:val="en-US" w:eastAsia="zh-CN"/>
-        </w:rPr>
-        <w:t>提高，人们追求的不再是单调的生活，而是高品质的生活，追求劳逸结合，因此，旅游成了人们放松的最佳选择。</w:t>
-      </w:r>
-    </w:p>
-    <w:p>
-      <w:pPr>
-        <w:numPr>
+          <w:lang w:val="en-US" w:eastAsia="zh-CN"/>
+        </w:rPr>
+      </w:pPr>
+      <w:r>
+        <w:drawing>
+          <wp:inline distT="0" distB="0" distL="114300" distR="114300">
+            <wp:extent cx="5269865" cy="3503930"/>
+            <wp:effectExtent l="0" t="0" r="3175" b="1270"/>
+            <wp:docPr id="6" name="图片 2"/>
+            <wp:cNvGraphicFramePr>
+              <a:graphicFrameLocks xmlns:a="http://schemas.openxmlformats.org/drawingml/2006/main" noChangeAspect="1"/>
+            </wp:cNvGraphicFramePr>
+            <a:graphic xmlns:a="http://schemas.openxmlformats.org/drawingml/2006/main">
+              <a:graphicData uri="http://schemas.openxmlformats.org/drawingml/2006/picture">
+                <pic:pic xmlns:pic="http://schemas.openxmlformats.org/drawingml/2006/picture">
+                  <pic:nvPicPr>
+                    <pic:cNvPr id="6" name="图片 2"/>
+                    <pic:cNvPicPr>
+                      <a:picLocks noChangeAspect="1"/>
+                    </pic:cNvPicPr>
+                  </pic:nvPicPr>
+                  <pic:blipFill>
+                    <a:blip r:embed="rId5"/>
+                    <a:stretch>
+                      <a:fillRect/>
+                    </a:stretch>
+                  </pic:blipFill>
+                  <pic:spPr>
+                    <a:xfrm>
+                      <a:off x="0" y="0"/>
+                      <a:ext cx="5269865" cy="3503930"/>
+                    </a:xfrm>
+                    <a:prstGeom prst="rect">
+                      <a:avLst/>
+                    </a:prstGeom>
+                    <a:noFill/>
+                    <a:ln w="9525">
+                      <a:noFill/>
+                    </a:ln>
+                  </pic:spPr>
+                </pic:pic>
+              </a:graphicData>
+            </a:graphic>
+          </wp:inline>
+        </w:drawing>
+      </w:r>
+    </w:p>
+    <w:p>
+      <w:pPr>
+        <w:numPr>
+          <w:ilvl w:val="0"/>
           <w:numId w:val="0"/>
         </w:numPr>
-        <w:rPr>
-          <w:rFonts w:hint="eastAsia" w:asciiTheme="minorEastAsia" w:hAnsiTheme="minorEastAsia" w:cstheme="minorEastAsia"/>
-          <w:i w:val="0"/>
-          <w:caps w:val="0"/>
-          <w:color w:val="4F4F4F"/>
-          <w:spacing w:val="0"/>
-          <w:sz w:val="28"/>
-          <w:szCs w:val="28"/>
-          <w:shd w:val="clear" w:fill="FFFFFF"/>
-          <w:lang w:val="en-US" w:eastAsia="zh-CN"/>
-        </w:rPr>
-      </w:pPr>
-      <w:r>
-        <w:rPr>
-          <w:rFonts w:hint="eastAsia" w:asciiTheme="minorEastAsia" w:hAnsiTheme="minorEastAsia" w:cstheme="minorEastAsia"/>
-          <w:i w:val="0"/>
-          <w:caps w:val="0"/>
-          <w:color w:val="4F4F4F"/>
-          <w:spacing w:val="0"/>
-          <w:sz w:val="28"/>
-          <w:szCs w:val="28"/>
-          <w:shd w:val="clear" w:fill="FFFFFF"/>
-          <w:lang w:val="en-US" w:eastAsia="zh-CN"/>
-        </w:rPr>
-        <w:t xml:space="preserve">   相对于其他的旅游App，我们的旅游推荐系统，更为简洁明了地向用户显示他们想要去旅游的省市有何景点等。</w:t>
-      </w:r>
-    </w:p>
-    <w:p>
-      <w:pPr>
-        <w:numPr>
+      </w:pPr>
+    </w:p>
+    <w:p>
+      <w:pPr>
+        <w:numPr>
+          <w:ilvl w:val="0"/>
           <w:numId w:val="0"/>
         </w:numPr>
         <w:rPr>
@@ -1634,80 +1788,81 @@
           <w:szCs w:val="30"/>
           <w:shd w:val="clear" w:fill="FFFFFF"/>
         </w:rPr>
-        <w:t>1.</w:t>
-      </w:r>
-      <w:r>
-        <w:rPr>
-          <w:rFonts w:hint="eastAsia" w:asciiTheme="minorEastAsia" w:hAnsiTheme="minorEastAsia" w:cstheme="minorEastAsia"/>
-          <w:b/>
-          <w:bCs/>
-          <w:i w:val="0"/>
-          <w:caps w:val="0"/>
-          <w:color w:val="4F4F4F"/>
-          <w:spacing w:val="0"/>
-          <w:sz w:val="30"/>
-          <w:szCs w:val="30"/>
-          <w:shd w:val="clear" w:fill="FFFFFF"/>
-          <w:lang w:val="en-US" w:eastAsia="zh-CN"/>
-        </w:rPr>
-        <w:t>2</w:t>
-      </w:r>
-      <w:r>
-        <w:rPr>
-          <w:rFonts w:hint="eastAsia" w:asciiTheme="minorEastAsia" w:hAnsiTheme="minorEastAsia" w:eastAsiaTheme="minorEastAsia" w:cstheme="minorEastAsia"/>
-          <w:b/>
-          <w:bCs/>
-          <w:i w:val="0"/>
-          <w:caps w:val="0"/>
-          <w:color w:val="4F4F4F"/>
-          <w:spacing w:val="0"/>
-          <w:sz w:val="30"/>
-          <w:szCs w:val="30"/>
-          <w:shd w:val="clear" w:fill="FFFFFF"/>
-        </w:rPr>
-        <w:t>. 用户的特点</w:t>
-      </w:r>
-    </w:p>
-    <w:p>
-      <w:pPr>
-        <w:numPr>
+        <w:t>2.</w:t>
+      </w:r>
+      <w:r>
+        <w:rPr>
+          <w:rFonts w:hint="eastAsia" w:asciiTheme="minorEastAsia" w:hAnsiTheme="minorEastAsia" w:eastAsiaTheme="minorEastAsia" w:cstheme="minorEastAsia"/>
+          <w:b/>
+          <w:bCs/>
+          <w:i w:val="0"/>
+          <w:caps w:val="0"/>
+          <w:color w:val="4F4F4F"/>
+          <w:spacing w:val="0"/>
+          <w:sz w:val="30"/>
+          <w:szCs w:val="30"/>
+          <w:shd w:val="clear" w:fill="FFFFFF"/>
+          <w:lang w:val="en-US" w:eastAsia="zh-CN"/>
+        </w:rPr>
+        <w:t>5.</w:t>
+      </w:r>
+      <w:r>
+        <w:rPr>
+          <w:rFonts w:hint="eastAsia" w:asciiTheme="minorEastAsia" w:hAnsiTheme="minorEastAsia" w:eastAsiaTheme="minorEastAsia" w:cstheme="minorEastAsia"/>
+          <w:b/>
+          <w:bCs/>
+          <w:i w:val="0"/>
+          <w:caps w:val="0"/>
+          <w:color w:val="4F4F4F"/>
+          <w:spacing w:val="0"/>
+          <w:sz w:val="30"/>
+          <w:szCs w:val="30"/>
+          <w:shd w:val="clear" w:fill="FFFFFF"/>
+        </w:rPr>
+        <w:t xml:space="preserve"> 用户界面 </w:t>
+      </w:r>
+    </w:p>
+    <w:p>
+      <w:pPr>
+        <w:numPr>
+          <w:ilvl w:val="0"/>
           <w:numId w:val="0"/>
         </w:numPr>
-        <w:ind w:firstLine="602"/>
-        <w:rPr>
-          <w:rFonts w:hint="eastAsia" w:asciiTheme="minorEastAsia" w:hAnsiTheme="minorEastAsia" w:cstheme="minorEastAsia"/>
-          <w:b w:val="0"/>
-          <w:bCs w:val="0"/>
-          <w:i w:val="0"/>
-          <w:caps w:val="0"/>
-          <w:color w:val="4F4F4F"/>
-          <w:spacing w:val="0"/>
-          <w:sz w:val="28"/>
-          <w:szCs w:val="28"/>
-          <w:shd w:val="clear" w:fill="FFFFFF"/>
-          <w:lang w:val="en-US" w:eastAsia="zh-CN"/>
-        </w:rPr>
-      </w:pPr>
-      <w:r>
-        <w:rPr>
-          <w:rFonts w:hint="eastAsia" w:asciiTheme="minorEastAsia" w:hAnsiTheme="minorEastAsia" w:cstheme="minorEastAsia"/>
-          <w:b w:val="0"/>
-          <w:bCs w:val="0"/>
-          <w:i w:val="0"/>
-          <w:caps w:val="0"/>
-          <w:color w:val="4F4F4F"/>
-          <w:spacing w:val="0"/>
-          <w:sz w:val="28"/>
-          <w:szCs w:val="28"/>
-          <w:shd w:val="clear" w:fill="FFFFFF"/>
-          <w:lang w:val="en-US" w:eastAsia="zh-CN"/>
-        </w:rPr>
-        <w:t>外出旅行、放松、吃喝玩乐</w:t>
-      </w:r>
-    </w:p>
-    <w:p>
-      <w:pPr>
-        <w:numPr>
+        <w:rPr>
+          <w:rFonts w:hint="eastAsia" w:asciiTheme="minorEastAsia" w:hAnsiTheme="minorEastAsia" w:cstheme="minorEastAsia"/>
+          <w:b/>
+          <w:bCs/>
+          <w:i w:val="0"/>
+          <w:caps w:val="0"/>
+          <w:color w:val="4F4F4F"/>
+          <w:spacing w:val="0"/>
+          <w:sz w:val="24"/>
+          <w:szCs w:val="24"/>
+          <w:shd w:val="clear" w:fill="FFFFFF"/>
+          <w:lang w:val="en-US" w:eastAsia="zh-CN"/>
+        </w:rPr>
+      </w:pPr>
+      <w:r>
+        <w:rPr>
+          <w:rFonts w:hint="eastAsia" w:asciiTheme="minorEastAsia" w:hAnsiTheme="minorEastAsia" w:cstheme="minorEastAsia"/>
+          <w:b/>
+          <w:bCs/>
+          <w:i w:val="0"/>
+          <w:caps w:val="0"/>
+          <w:color w:val="4F4F4F"/>
+          <w:spacing w:val="0"/>
+          <w:sz w:val="24"/>
+          <w:szCs w:val="24"/>
+          <w:shd w:val="clear" w:fill="FFFFFF"/>
+          <w:lang w:val="en-US" w:eastAsia="zh-CN"/>
+        </w:rPr>
+        <w:t>登录注册</w:t>
+      </w:r>
+    </w:p>
+    <w:p>
+      <w:pPr>
+        <w:numPr>
+          <w:ilvl w:val="0"/>
           <w:numId w:val="0"/>
         </w:numPr>
         <w:rPr>
@@ -1718,222 +1873,787 @@
           <w:caps w:val="0"/>
           <w:color w:val="4F4F4F"/>
           <w:spacing w:val="0"/>
-          <w:sz w:val="30"/>
-          <w:szCs w:val="30"/>
-          <w:shd w:val="clear" w:fill="FFFFFF"/>
-          <w:lang w:val="en-US" w:eastAsia="zh-CN"/>
-        </w:rPr>
-      </w:pPr>
-      <w:r>
-        <w:rPr>
-          <w:rFonts w:hint="eastAsia" w:asciiTheme="minorEastAsia" w:hAnsiTheme="minorEastAsia" w:eastAsiaTheme="minorEastAsia" w:cstheme="minorEastAsia"/>
-          <w:b/>
-          <w:bCs/>
-          <w:i w:val="0"/>
-          <w:caps w:val="0"/>
-          <w:color w:val="4F4F4F"/>
-          <w:spacing w:val="0"/>
-          <w:sz w:val="30"/>
-          <w:szCs w:val="30"/>
-          <w:shd w:val="clear" w:fill="FFFFFF"/>
-        </w:rPr>
-        <w:t>2. 功能需求</w:t>
-      </w:r>
-    </w:p>
-    <w:p>
-      <w:pPr>
-        <w:numPr>
+          <w:sz w:val="24"/>
+          <w:szCs w:val="24"/>
+          <w:shd w:val="clear" w:fill="FFFFFF"/>
+          <w:lang w:val="en-US" w:eastAsia="zh-CN"/>
+        </w:rPr>
+      </w:pPr>
+      <w:r>
+        <w:rPr>
+          <w:rFonts w:hint="eastAsia" w:asciiTheme="minorEastAsia" w:hAnsiTheme="minorEastAsia" w:cstheme="minorEastAsia"/>
+          <w:b/>
+          <w:bCs/>
+          <w:i w:val="0"/>
+          <w:caps w:val="0"/>
+          <w:color w:val="4F4F4F"/>
+          <w:spacing w:val="0"/>
+          <w:sz w:val="24"/>
+          <w:szCs w:val="24"/>
+          <w:shd w:val="clear" w:fill="FFFFFF"/>
+          <w:lang w:val="en-US" w:eastAsia="zh-CN"/>
+        </w:rPr>
+        <w:drawing>
+          <wp:inline distT="0" distB="0" distL="114300" distR="114300">
+            <wp:extent cx="1894205" cy="3370580"/>
+            <wp:effectExtent l="0" t="0" r="10795" b="12700"/>
+            <wp:docPr id="3" name="图片 3" descr="1_主页 (11)"/>
+            <wp:cNvGraphicFramePr>
+              <a:graphicFrameLocks xmlns:a="http://schemas.openxmlformats.org/drawingml/2006/main" noChangeAspect="1"/>
+            </wp:cNvGraphicFramePr>
+            <a:graphic xmlns:a="http://schemas.openxmlformats.org/drawingml/2006/main">
+              <a:graphicData uri="http://schemas.openxmlformats.org/drawingml/2006/picture">
+                <pic:pic xmlns:pic="http://schemas.openxmlformats.org/drawingml/2006/picture">
+                  <pic:nvPicPr>
+                    <pic:cNvPr id="3" name="图片 3" descr="1_主页 (11)"/>
+                    <pic:cNvPicPr>
+                      <a:picLocks noChangeAspect="1"/>
+                    </pic:cNvPicPr>
+                  </pic:nvPicPr>
+                  <pic:blipFill>
+                    <a:blip r:embed="rId6"/>
+                    <a:stretch>
+                      <a:fillRect/>
+                    </a:stretch>
+                  </pic:blipFill>
+                  <pic:spPr>
+                    <a:xfrm>
+                      <a:off x="0" y="0"/>
+                      <a:ext cx="1894205" cy="3370580"/>
+                    </a:xfrm>
+                    <a:prstGeom prst="rect">
+                      <a:avLst/>
+                    </a:prstGeom>
+                  </pic:spPr>
+                </pic:pic>
+              </a:graphicData>
+            </a:graphic>
+          </wp:inline>
+        </w:drawing>
+      </w:r>
+      <w:r>
+        <w:rPr>
+          <w:rFonts w:hint="eastAsia" w:asciiTheme="minorEastAsia" w:hAnsiTheme="minorEastAsia" w:cstheme="minorEastAsia"/>
+          <w:b/>
+          <w:bCs/>
+          <w:i w:val="0"/>
+          <w:caps w:val="0"/>
+          <w:color w:val="4F4F4F"/>
+          <w:spacing w:val="0"/>
+          <w:sz w:val="24"/>
+          <w:szCs w:val="24"/>
+          <w:shd w:val="clear" w:fill="FFFFFF"/>
+          <w:lang w:val="en-US" w:eastAsia="zh-CN"/>
+        </w:rPr>
+        <w:t xml:space="preserve">   </w:t>
+      </w:r>
+      <w:r>
+        <w:rPr>
+          <w:rFonts w:hint="eastAsia" w:asciiTheme="minorEastAsia" w:hAnsiTheme="minorEastAsia" w:cstheme="minorEastAsia"/>
+          <w:b/>
+          <w:bCs/>
+          <w:i w:val="0"/>
+          <w:caps w:val="0"/>
+          <w:color w:val="4F4F4F"/>
+          <w:spacing w:val="0"/>
+          <w:sz w:val="24"/>
+          <w:szCs w:val="24"/>
+          <w:shd w:val="clear" w:fill="FFFFFF"/>
+          <w:lang w:val="en-US" w:eastAsia="zh-CN"/>
+        </w:rPr>
+        <w:drawing>
+          <wp:inline distT="0" distB="0" distL="114300" distR="114300">
+            <wp:extent cx="1937385" cy="3447415"/>
+            <wp:effectExtent l="0" t="0" r="13335" b="12065"/>
+            <wp:docPr id="4" name="图片 4" descr="1_主页 (6)"/>
+            <wp:cNvGraphicFramePr>
+              <a:graphicFrameLocks xmlns:a="http://schemas.openxmlformats.org/drawingml/2006/main" noChangeAspect="1"/>
+            </wp:cNvGraphicFramePr>
+            <a:graphic xmlns:a="http://schemas.openxmlformats.org/drawingml/2006/main">
+              <a:graphicData uri="http://schemas.openxmlformats.org/drawingml/2006/picture">
+                <pic:pic xmlns:pic="http://schemas.openxmlformats.org/drawingml/2006/picture">
+                  <pic:nvPicPr>
+                    <pic:cNvPr id="4" name="图片 4" descr="1_主页 (6)"/>
+                    <pic:cNvPicPr>
+                      <a:picLocks noChangeAspect="1"/>
+                    </pic:cNvPicPr>
+                  </pic:nvPicPr>
+                  <pic:blipFill>
+                    <a:blip r:embed="rId7"/>
+                    <a:stretch>
+                      <a:fillRect/>
+                    </a:stretch>
+                  </pic:blipFill>
+                  <pic:spPr>
+                    <a:xfrm>
+                      <a:off x="0" y="0"/>
+                      <a:ext cx="1937385" cy="3447415"/>
+                    </a:xfrm>
+                    <a:prstGeom prst="rect">
+                      <a:avLst/>
+                    </a:prstGeom>
+                  </pic:spPr>
+                </pic:pic>
+              </a:graphicData>
+            </a:graphic>
+          </wp:inline>
+        </w:drawing>
+      </w:r>
+      <w:r>
+        <w:rPr>
+          <w:rFonts w:hint="eastAsia" w:asciiTheme="minorEastAsia" w:hAnsiTheme="minorEastAsia" w:cstheme="minorEastAsia"/>
+          <w:b/>
+          <w:bCs/>
+          <w:i w:val="0"/>
+          <w:caps w:val="0"/>
+          <w:color w:val="4F4F4F"/>
+          <w:spacing w:val="0"/>
+          <w:sz w:val="24"/>
+          <w:szCs w:val="24"/>
+          <w:shd w:val="clear" w:fill="FFFFFF"/>
+          <w:lang w:val="en-US" w:eastAsia="zh-CN"/>
+        </w:rPr>
+        <w:t xml:space="preserve"> </w:t>
+      </w:r>
+      <w:r>
+        <w:rPr>
+          <w:rFonts w:hint="eastAsia" w:asciiTheme="minorEastAsia" w:hAnsiTheme="minorEastAsia" w:cstheme="minorEastAsia"/>
+          <w:b/>
+          <w:bCs/>
+          <w:i w:val="0"/>
+          <w:caps w:val="0"/>
+          <w:color w:val="4F4F4F"/>
+          <w:spacing w:val="0"/>
+          <w:sz w:val="24"/>
+          <w:szCs w:val="24"/>
+          <w:shd w:val="clear" w:fill="FFFFFF"/>
+          <w:lang w:val="en-US" w:eastAsia="zh-CN"/>
+        </w:rPr>
+        <w:drawing>
+          <wp:inline distT="0" distB="0" distL="114300" distR="114300">
+            <wp:extent cx="2005330" cy="3568065"/>
+            <wp:effectExtent l="0" t="0" r="6350" b="13335"/>
+            <wp:docPr id="8" name="图片 8" descr="1_主页 (7)"/>
+            <wp:cNvGraphicFramePr>
+              <a:graphicFrameLocks xmlns:a="http://schemas.openxmlformats.org/drawingml/2006/main" noChangeAspect="1"/>
+            </wp:cNvGraphicFramePr>
+            <a:graphic xmlns:a="http://schemas.openxmlformats.org/drawingml/2006/main">
+              <a:graphicData uri="http://schemas.openxmlformats.org/drawingml/2006/picture">
+                <pic:pic xmlns:pic="http://schemas.openxmlformats.org/drawingml/2006/picture">
+                  <pic:nvPicPr>
+                    <pic:cNvPr id="8" name="图片 8" descr="1_主页 (7)"/>
+                    <pic:cNvPicPr>
+                      <a:picLocks noChangeAspect="1"/>
+                    </pic:cNvPicPr>
+                  </pic:nvPicPr>
+                  <pic:blipFill>
+                    <a:blip r:embed="rId8"/>
+                    <a:stretch>
+                      <a:fillRect/>
+                    </a:stretch>
+                  </pic:blipFill>
+                  <pic:spPr>
+                    <a:xfrm>
+                      <a:off x="0" y="0"/>
+                      <a:ext cx="2005330" cy="3568065"/>
+                    </a:xfrm>
+                    <a:prstGeom prst="rect">
+                      <a:avLst/>
+                    </a:prstGeom>
+                  </pic:spPr>
+                </pic:pic>
+              </a:graphicData>
+            </a:graphic>
+          </wp:inline>
+        </w:drawing>
+      </w:r>
+    </w:p>
+    <w:p>
+      <w:pPr>
+        <w:numPr>
+          <w:ilvl w:val="0"/>
           <w:numId w:val="0"/>
         </w:numPr>
         <w:rPr>
-          <w:rFonts w:hint="eastAsia" w:asciiTheme="minorEastAsia" w:hAnsiTheme="minorEastAsia" w:eastAsiaTheme="minorEastAsia" w:cstheme="minorEastAsia"/>
-          <w:b/>
-          <w:bCs/>
-          <w:i w:val="0"/>
-          <w:caps w:val="0"/>
-          <w:color w:val="4F4F4F"/>
-          <w:spacing w:val="0"/>
-          <w:sz w:val="30"/>
-          <w:szCs w:val="30"/>
-          <w:shd w:val="clear" w:fill="FFFFFF"/>
-        </w:rPr>
-      </w:pPr>
-      <w:r>
-        <w:rPr>
-          <w:rFonts w:hint="eastAsia" w:asciiTheme="minorEastAsia" w:hAnsiTheme="minorEastAsia" w:eastAsiaTheme="minorEastAsia" w:cstheme="minorEastAsia"/>
-          <w:b/>
-          <w:bCs/>
-          <w:i w:val="0"/>
-          <w:caps w:val="0"/>
-          <w:color w:val="4F4F4F"/>
-          <w:spacing w:val="0"/>
-          <w:sz w:val="30"/>
-          <w:szCs w:val="30"/>
-          <w:shd w:val="clear" w:fill="FFFFFF"/>
-        </w:rPr>
-        <w:t xml:space="preserve">2.1. 系统范围 </w:t>
-      </w:r>
-    </w:p>
-    <w:p>
-      <w:pPr>
-        <w:numPr>
+          <w:rFonts w:hint="eastAsia" w:asciiTheme="minorEastAsia" w:hAnsiTheme="minorEastAsia" w:cstheme="minorEastAsia"/>
+          <w:b/>
+          <w:bCs/>
+          <w:i w:val="0"/>
+          <w:caps w:val="0"/>
+          <w:color w:val="4F4F4F"/>
+          <w:spacing w:val="0"/>
+          <w:sz w:val="24"/>
+          <w:szCs w:val="24"/>
+          <w:shd w:val="clear" w:fill="FFFFFF"/>
+          <w:lang w:val="en-US" w:eastAsia="zh-CN"/>
+        </w:rPr>
+      </w:pPr>
+      <w:r>
+        <w:rPr>
+          <w:rFonts w:hint="eastAsia" w:asciiTheme="minorEastAsia" w:hAnsiTheme="minorEastAsia" w:cstheme="minorEastAsia"/>
+          <w:b/>
+          <w:bCs/>
+          <w:i w:val="0"/>
+          <w:caps w:val="0"/>
+          <w:color w:val="4F4F4F"/>
+          <w:spacing w:val="0"/>
+          <w:sz w:val="24"/>
+          <w:szCs w:val="24"/>
+          <w:shd w:val="clear" w:fill="FFFFFF"/>
+          <w:lang w:val="en-US" w:eastAsia="zh-CN"/>
+        </w:rPr>
+        <w:t>首页</w:t>
+      </w:r>
+    </w:p>
+    <w:p>
+      <w:pPr>
+        <w:numPr>
+          <w:ilvl w:val="0"/>
           <w:numId w:val="0"/>
         </w:numPr>
-        <w:ind w:firstLine="560" w:firstLineChars="200"/>
-        <w:rPr>
-          <w:rFonts w:hint="eastAsia" w:asciiTheme="minorEastAsia" w:hAnsiTheme="minorEastAsia" w:cstheme="minorEastAsia"/>
-          <w:b w:val="0"/>
-          <w:bCs w:val="0"/>
-          <w:i w:val="0"/>
-          <w:caps w:val="0"/>
-          <w:color w:val="4F4F4F"/>
-          <w:spacing w:val="0"/>
-          <w:sz w:val="28"/>
-          <w:szCs w:val="28"/>
-          <w:shd w:val="clear" w:fill="FFFFFF"/>
-          <w:lang w:val="en-US" w:eastAsia="zh-CN"/>
-        </w:rPr>
-      </w:pPr>
-      <w:r>
-        <w:rPr>
-          <w:rFonts w:hint="eastAsia" w:asciiTheme="minorEastAsia" w:hAnsiTheme="minorEastAsia" w:cstheme="minorEastAsia"/>
-          <w:b w:val="0"/>
-          <w:bCs w:val="0"/>
-          <w:i w:val="0"/>
-          <w:caps w:val="0"/>
-          <w:color w:val="4F4F4F"/>
-          <w:spacing w:val="0"/>
-          <w:sz w:val="28"/>
-          <w:szCs w:val="28"/>
-          <w:shd w:val="clear" w:fill="FFFFFF"/>
-          <w:lang w:val="en-US" w:eastAsia="zh-CN"/>
-        </w:rPr>
-        <w:t>中国</w:t>
-      </w:r>
-    </w:p>
-    <w:p>
-      <w:pPr>
-        <w:numPr>
+        <w:rPr>
+          <w:rFonts w:hint="eastAsia" w:asciiTheme="minorEastAsia" w:hAnsiTheme="minorEastAsia" w:cstheme="minorEastAsia"/>
+          <w:b/>
+          <w:bCs/>
+          <w:i w:val="0"/>
+          <w:caps w:val="0"/>
+          <w:color w:val="4F4F4F"/>
+          <w:spacing w:val="0"/>
+          <w:sz w:val="24"/>
+          <w:szCs w:val="24"/>
+          <w:shd w:val="clear" w:fill="FFFFFF"/>
+          <w:lang w:val="en-US" w:eastAsia="zh-CN"/>
+        </w:rPr>
+      </w:pPr>
+      <w:r>
+        <w:rPr>
+          <w:rFonts w:hint="eastAsia" w:asciiTheme="minorEastAsia" w:hAnsiTheme="minorEastAsia" w:cstheme="minorEastAsia"/>
+          <w:b/>
+          <w:bCs/>
+          <w:i w:val="0"/>
+          <w:caps w:val="0"/>
+          <w:color w:val="4F4F4F"/>
+          <w:spacing w:val="0"/>
+          <w:sz w:val="24"/>
+          <w:szCs w:val="24"/>
+          <w:shd w:val="clear" w:fill="FFFFFF"/>
+          <w:lang w:val="en-US" w:eastAsia="zh-CN"/>
+        </w:rPr>
+        <w:drawing>
+          <wp:inline distT="0" distB="0" distL="114300" distR="114300">
+            <wp:extent cx="2236470" cy="3978275"/>
+            <wp:effectExtent l="0" t="0" r="3810" b="14605"/>
+            <wp:docPr id="11" name="图片 11" descr="1_主页"/>
+            <wp:cNvGraphicFramePr>
+              <a:graphicFrameLocks xmlns:a="http://schemas.openxmlformats.org/drawingml/2006/main" noChangeAspect="1"/>
+            </wp:cNvGraphicFramePr>
+            <a:graphic xmlns:a="http://schemas.openxmlformats.org/drawingml/2006/main">
+              <a:graphicData uri="http://schemas.openxmlformats.org/drawingml/2006/picture">
+                <pic:pic xmlns:pic="http://schemas.openxmlformats.org/drawingml/2006/picture">
+                  <pic:nvPicPr>
+                    <pic:cNvPr id="11" name="图片 11" descr="1_主页"/>
+                    <pic:cNvPicPr>
+                      <a:picLocks noChangeAspect="1"/>
+                    </pic:cNvPicPr>
+                  </pic:nvPicPr>
+                  <pic:blipFill>
+                    <a:blip r:embed="rId9"/>
+                    <a:stretch>
+                      <a:fillRect/>
+                    </a:stretch>
+                  </pic:blipFill>
+                  <pic:spPr>
+                    <a:xfrm>
+                      <a:off x="0" y="0"/>
+                      <a:ext cx="2236470" cy="3978275"/>
+                    </a:xfrm>
+                    <a:prstGeom prst="rect">
+                      <a:avLst/>
+                    </a:prstGeom>
+                  </pic:spPr>
+                </pic:pic>
+              </a:graphicData>
+            </a:graphic>
+          </wp:inline>
+        </w:drawing>
+      </w:r>
+      <w:r>
+        <w:rPr>
+          <w:rFonts w:hint="eastAsia" w:asciiTheme="minorEastAsia" w:hAnsiTheme="minorEastAsia" w:cstheme="minorEastAsia"/>
+          <w:b/>
+          <w:bCs/>
+          <w:i w:val="0"/>
+          <w:caps w:val="0"/>
+          <w:color w:val="4F4F4F"/>
+          <w:spacing w:val="0"/>
+          <w:sz w:val="24"/>
+          <w:szCs w:val="24"/>
+          <w:shd w:val="clear" w:fill="FFFFFF"/>
+          <w:lang w:val="en-US" w:eastAsia="zh-CN"/>
+        </w:rPr>
+        <w:t xml:space="preserve">      </w:t>
+      </w:r>
+    </w:p>
+    <w:p>
+      <w:pPr>
+        <w:numPr>
+          <w:ilvl w:val="0"/>
           <w:numId w:val="0"/>
         </w:numPr>
         <w:rPr>
-          <w:rFonts w:hint="eastAsia" w:asciiTheme="minorEastAsia" w:hAnsiTheme="minorEastAsia" w:eastAsiaTheme="minorEastAsia" w:cstheme="minorEastAsia"/>
-          <w:b/>
-          <w:bCs/>
-          <w:i w:val="0"/>
-          <w:caps w:val="0"/>
-          <w:color w:val="4F4F4F"/>
-          <w:spacing w:val="0"/>
-          <w:sz w:val="30"/>
-          <w:szCs w:val="30"/>
-          <w:shd w:val="clear" w:fill="FFFFFF"/>
-        </w:rPr>
-      </w:pPr>
-      <w:r>
-        <w:rPr>
-          <w:rFonts w:hint="eastAsia" w:asciiTheme="minorEastAsia" w:hAnsiTheme="minorEastAsia" w:eastAsiaTheme="minorEastAsia" w:cstheme="minorEastAsia"/>
-          <w:b/>
-          <w:bCs/>
-          <w:i w:val="0"/>
-          <w:caps w:val="0"/>
-          <w:color w:val="4F4F4F"/>
-          <w:spacing w:val="0"/>
-          <w:sz w:val="30"/>
-          <w:szCs w:val="30"/>
-          <w:shd w:val="clear" w:fill="FFFFFF"/>
-        </w:rPr>
-        <w:t>2.2. 系统体系结构</w:t>
-      </w:r>
-    </w:p>
-    <w:p>
-      <w:pPr>
-        <w:numPr>
+          <w:rFonts w:hint="eastAsia" w:asciiTheme="minorEastAsia" w:hAnsiTheme="minorEastAsia" w:cstheme="minorEastAsia"/>
+          <w:b/>
+          <w:bCs/>
+          <w:i w:val="0"/>
+          <w:caps w:val="0"/>
+          <w:color w:val="4F4F4F"/>
+          <w:spacing w:val="0"/>
+          <w:sz w:val="24"/>
+          <w:szCs w:val="24"/>
+          <w:shd w:val="clear" w:fill="FFFFFF"/>
+          <w:lang w:val="en-US" w:eastAsia="zh-CN"/>
+        </w:rPr>
+      </w:pPr>
+    </w:p>
+    <w:p>
+      <w:pPr>
+        <w:numPr>
+          <w:ilvl w:val="0"/>
           <w:numId w:val="0"/>
         </w:numPr>
         <w:rPr>
           <w:rFonts w:hint="eastAsia" w:asciiTheme="minorEastAsia" w:hAnsiTheme="minorEastAsia" w:cstheme="minorEastAsia"/>
-          <w:b w:val="0"/>
-          <w:bCs w:val="0"/>
-          <w:i w:val="0"/>
-          <w:caps w:val="0"/>
-          <w:color w:val="4F4F4F"/>
-          <w:spacing w:val="0"/>
-          <w:sz w:val="28"/>
-          <w:szCs w:val="28"/>
-          <w:shd w:val="clear" w:fill="FFFFFF"/>
-          <w:lang w:val="en-US" w:eastAsia="zh-CN"/>
-        </w:rPr>
-      </w:pPr>
-      <w:r>
-        <w:rPr>
-          <w:rFonts w:hint="eastAsia" w:asciiTheme="minorEastAsia" w:hAnsiTheme="minorEastAsia" w:cstheme="minorEastAsia"/>
-          <w:b w:val="0"/>
-          <w:bCs w:val="0"/>
-          <w:i w:val="0"/>
-          <w:caps w:val="0"/>
-          <w:color w:val="4F4F4F"/>
-          <w:spacing w:val="0"/>
-          <w:sz w:val="28"/>
-          <w:szCs w:val="28"/>
-          <w:shd w:val="clear" w:fill="FFFFFF"/>
-          <w:lang w:val="en-US" w:eastAsia="zh-CN"/>
-        </w:rPr>
-        <w:t>B/C</w:t>
-      </w:r>
-    </w:p>
-    <w:p>
-      <w:pPr>
-        <w:numPr>
+          <w:b/>
+          <w:bCs/>
+          <w:i w:val="0"/>
+          <w:caps w:val="0"/>
+          <w:color w:val="4F4F4F"/>
+          <w:spacing w:val="0"/>
+          <w:sz w:val="24"/>
+          <w:szCs w:val="24"/>
+          <w:shd w:val="clear" w:fill="FFFFFF"/>
+          <w:lang w:val="en-US" w:eastAsia="zh-CN"/>
+        </w:rPr>
+      </w:pPr>
+    </w:p>
+    <w:p>
+      <w:pPr>
+        <w:numPr>
+          <w:ilvl w:val="0"/>
           <w:numId w:val="0"/>
         </w:numPr>
         <w:rPr>
-          <w:rFonts w:hint="eastAsia" w:asciiTheme="minorEastAsia" w:hAnsiTheme="minorEastAsia" w:eastAsiaTheme="minorEastAsia" w:cstheme="minorEastAsia"/>
-          <w:b/>
-          <w:bCs/>
-          <w:i w:val="0"/>
-          <w:caps w:val="0"/>
-          <w:color w:val="4F4F4F"/>
-          <w:spacing w:val="0"/>
-          <w:sz w:val="30"/>
-          <w:szCs w:val="30"/>
-          <w:shd w:val="clear" w:fill="FFFFFF"/>
-        </w:rPr>
-      </w:pPr>
-      <w:r>
-        <w:rPr>
-          <w:rFonts w:hint="eastAsia" w:asciiTheme="minorEastAsia" w:hAnsiTheme="minorEastAsia" w:eastAsiaTheme="minorEastAsia" w:cstheme="minorEastAsia"/>
-          <w:b/>
-          <w:bCs/>
-          <w:i w:val="0"/>
-          <w:caps w:val="0"/>
-          <w:color w:val="4F4F4F"/>
-          <w:spacing w:val="0"/>
-          <w:sz w:val="30"/>
-          <w:szCs w:val="30"/>
-          <w:shd w:val="clear" w:fill="FFFFFF"/>
-        </w:rPr>
-        <w:t>2.3. 系统总体流程</w:t>
-      </w:r>
-    </w:p>
-    <w:p>
-      <w:pPr>
-        <w:numPr>
+          <w:rFonts w:hint="eastAsia" w:asciiTheme="minorEastAsia" w:hAnsiTheme="minorEastAsia" w:cstheme="minorEastAsia"/>
+          <w:b/>
+          <w:bCs/>
+          <w:i w:val="0"/>
+          <w:caps w:val="0"/>
+          <w:color w:val="4F4F4F"/>
+          <w:spacing w:val="0"/>
+          <w:sz w:val="24"/>
+          <w:szCs w:val="24"/>
+          <w:shd w:val="clear" w:fill="FFFFFF"/>
+          <w:lang w:val="en-US" w:eastAsia="zh-CN"/>
+        </w:rPr>
+      </w:pPr>
+    </w:p>
+    <w:p>
+      <w:pPr>
+        <w:numPr>
+          <w:ilvl w:val="0"/>
           <w:numId w:val="0"/>
         </w:numPr>
         <w:rPr>
-          <w:rFonts w:hint="eastAsia" w:asciiTheme="minorEastAsia" w:hAnsiTheme="minorEastAsia" w:eastAsiaTheme="minorEastAsia" w:cstheme="minorEastAsia"/>
-          <w:b/>
-          <w:bCs/>
-          <w:i w:val="0"/>
-          <w:caps w:val="0"/>
-          <w:color w:val="4F4F4F"/>
-          <w:spacing w:val="0"/>
-          <w:sz w:val="30"/>
-          <w:szCs w:val="30"/>
-          <w:shd w:val="clear" w:fill="FFFFFF"/>
-          <w:lang w:val="en-US" w:eastAsia="zh-CN"/>
-        </w:rPr>
-      </w:pPr>
+          <w:rFonts w:hint="eastAsia" w:asciiTheme="minorEastAsia" w:hAnsiTheme="minorEastAsia" w:cstheme="minorEastAsia"/>
+          <w:b/>
+          <w:bCs/>
+          <w:i w:val="0"/>
+          <w:caps w:val="0"/>
+          <w:color w:val="4F4F4F"/>
+          <w:spacing w:val="0"/>
+          <w:sz w:val="24"/>
+          <w:szCs w:val="24"/>
+          <w:shd w:val="clear" w:fill="FFFFFF"/>
+          <w:lang w:val="en-US" w:eastAsia="zh-CN"/>
+        </w:rPr>
+      </w:pPr>
+      <w:r>
+        <w:rPr>
+          <w:rFonts w:hint="eastAsia" w:asciiTheme="minorEastAsia" w:hAnsiTheme="minorEastAsia" w:cstheme="minorEastAsia"/>
+          <w:b/>
+          <w:bCs/>
+          <w:i w:val="0"/>
+          <w:caps w:val="0"/>
+          <w:color w:val="4F4F4F"/>
+          <w:spacing w:val="0"/>
+          <w:sz w:val="24"/>
+          <w:szCs w:val="24"/>
+          <w:shd w:val="clear" w:fill="FFFFFF"/>
+          <w:lang w:val="en-US" w:eastAsia="zh-CN"/>
+        </w:rPr>
+        <w:t>目的地（搜索查询）</w:t>
+      </w:r>
+    </w:p>
+    <w:p>
+      <w:pPr>
+        <w:numPr>
+          <w:ilvl w:val="0"/>
+          <w:numId w:val="0"/>
+        </w:numPr>
+        <w:rPr>
+          <w:rFonts w:hint="eastAsia" w:asciiTheme="minorEastAsia" w:hAnsiTheme="minorEastAsia" w:cstheme="minorEastAsia"/>
+          <w:b/>
+          <w:bCs/>
+          <w:i w:val="0"/>
+          <w:caps w:val="0"/>
+          <w:color w:val="4F4F4F"/>
+          <w:spacing w:val="0"/>
+          <w:sz w:val="24"/>
+          <w:szCs w:val="24"/>
+          <w:shd w:val="clear" w:fill="FFFFFF"/>
+          <w:lang w:val="en-US" w:eastAsia="zh-CN"/>
+        </w:rPr>
+      </w:pPr>
+      <w:r>
+        <w:rPr>
+          <w:rFonts w:hint="eastAsia" w:asciiTheme="minorEastAsia" w:hAnsiTheme="minorEastAsia" w:cstheme="minorEastAsia"/>
+          <w:b/>
+          <w:bCs/>
+          <w:i w:val="0"/>
+          <w:caps w:val="0"/>
+          <w:color w:val="4F4F4F"/>
+          <w:spacing w:val="0"/>
+          <w:sz w:val="24"/>
+          <w:szCs w:val="24"/>
+          <w:shd w:val="clear" w:fill="FFFFFF"/>
+          <w:lang w:val="en-US" w:eastAsia="zh-CN"/>
+        </w:rPr>
+        <w:drawing>
+          <wp:inline distT="0" distB="0" distL="114300" distR="114300">
+            <wp:extent cx="2238375" cy="3982720"/>
+            <wp:effectExtent l="0" t="0" r="1905" b="10160"/>
+            <wp:docPr id="13" name="图片 13" descr="1_主页 (1)"/>
+            <wp:cNvGraphicFramePr>
+              <a:graphicFrameLocks xmlns:a="http://schemas.openxmlformats.org/drawingml/2006/main" noChangeAspect="1"/>
+            </wp:cNvGraphicFramePr>
+            <a:graphic xmlns:a="http://schemas.openxmlformats.org/drawingml/2006/main">
+              <a:graphicData uri="http://schemas.openxmlformats.org/drawingml/2006/picture">
+                <pic:pic xmlns:pic="http://schemas.openxmlformats.org/drawingml/2006/picture">
+                  <pic:nvPicPr>
+                    <pic:cNvPr id="13" name="图片 13" descr="1_主页 (1)"/>
+                    <pic:cNvPicPr>
+                      <a:picLocks noChangeAspect="1"/>
+                    </pic:cNvPicPr>
+                  </pic:nvPicPr>
+                  <pic:blipFill>
+                    <a:blip r:embed="rId10"/>
+                    <a:stretch>
+                      <a:fillRect/>
+                    </a:stretch>
+                  </pic:blipFill>
+                  <pic:spPr>
+                    <a:xfrm>
+                      <a:off x="0" y="0"/>
+                      <a:ext cx="2238375" cy="3982720"/>
+                    </a:xfrm>
+                    <a:prstGeom prst="rect">
+                      <a:avLst/>
+                    </a:prstGeom>
+                  </pic:spPr>
+                </pic:pic>
+              </a:graphicData>
+            </a:graphic>
+          </wp:inline>
+        </w:drawing>
+      </w:r>
+      <w:r>
+        <w:rPr>
+          <w:rFonts w:hint="eastAsia" w:asciiTheme="minorEastAsia" w:hAnsiTheme="minorEastAsia" w:cstheme="minorEastAsia"/>
+          <w:b/>
+          <w:bCs/>
+          <w:i w:val="0"/>
+          <w:caps w:val="0"/>
+          <w:color w:val="4F4F4F"/>
+          <w:spacing w:val="0"/>
+          <w:sz w:val="24"/>
+          <w:szCs w:val="24"/>
+          <w:shd w:val="clear" w:fill="FFFFFF"/>
+          <w:lang w:val="en-US" w:eastAsia="zh-CN"/>
+        </w:rPr>
+        <w:t xml:space="preserve">       </w:t>
+      </w:r>
+      <w:r>
+        <w:rPr>
+          <w:rFonts w:hint="eastAsia" w:asciiTheme="minorEastAsia" w:hAnsiTheme="minorEastAsia" w:cstheme="minorEastAsia"/>
+          <w:b/>
+          <w:bCs/>
+          <w:i w:val="0"/>
+          <w:caps w:val="0"/>
+          <w:color w:val="4F4F4F"/>
+          <w:spacing w:val="0"/>
+          <w:sz w:val="24"/>
+          <w:szCs w:val="24"/>
+          <w:shd w:val="clear" w:fill="FFFFFF"/>
+          <w:lang w:val="en-US" w:eastAsia="zh-CN"/>
+        </w:rPr>
+        <w:drawing>
+          <wp:inline distT="0" distB="0" distL="114300" distR="114300">
+            <wp:extent cx="2267585" cy="4035425"/>
+            <wp:effectExtent l="0" t="0" r="3175" b="3175"/>
+            <wp:docPr id="16" name="图片 16" descr="1_主页 (5)"/>
+            <wp:cNvGraphicFramePr>
+              <a:graphicFrameLocks xmlns:a="http://schemas.openxmlformats.org/drawingml/2006/main" noChangeAspect="1"/>
+            </wp:cNvGraphicFramePr>
+            <a:graphic xmlns:a="http://schemas.openxmlformats.org/drawingml/2006/main">
+              <a:graphicData uri="http://schemas.openxmlformats.org/drawingml/2006/picture">
+                <pic:pic xmlns:pic="http://schemas.openxmlformats.org/drawingml/2006/picture">
+                  <pic:nvPicPr>
+                    <pic:cNvPr id="16" name="图片 16" descr="1_主页 (5)"/>
+                    <pic:cNvPicPr>
+                      <a:picLocks noChangeAspect="1"/>
+                    </pic:cNvPicPr>
+                  </pic:nvPicPr>
+                  <pic:blipFill>
+                    <a:blip r:embed="rId11"/>
+                    <a:stretch>
+                      <a:fillRect/>
+                    </a:stretch>
+                  </pic:blipFill>
+                  <pic:spPr>
+                    <a:xfrm>
+                      <a:off x="0" y="0"/>
+                      <a:ext cx="2267585" cy="4035425"/>
+                    </a:xfrm>
+                    <a:prstGeom prst="rect">
+                      <a:avLst/>
+                    </a:prstGeom>
+                  </pic:spPr>
+                </pic:pic>
+              </a:graphicData>
+            </a:graphic>
+          </wp:inline>
+        </w:drawing>
+      </w:r>
+    </w:p>
+    <w:p>
+      <w:pPr>
+        <w:numPr>
+          <w:ilvl w:val="0"/>
+          <w:numId w:val="0"/>
+        </w:numPr>
+        <w:rPr>
+          <w:rFonts w:hint="eastAsia" w:asciiTheme="minorEastAsia" w:hAnsiTheme="minorEastAsia" w:cstheme="minorEastAsia"/>
+          <w:b/>
+          <w:bCs/>
+          <w:i w:val="0"/>
+          <w:caps w:val="0"/>
+          <w:color w:val="4F4F4F"/>
+          <w:spacing w:val="0"/>
+          <w:sz w:val="24"/>
+          <w:szCs w:val="24"/>
+          <w:shd w:val="clear" w:fill="FFFFFF"/>
+          <w:lang w:val="en-US" w:eastAsia="zh-CN"/>
+        </w:rPr>
+      </w:pPr>
+      <w:r>
+        <w:rPr>
+          <w:rFonts w:hint="eastAsia" w:asciiTheme="minorEastAsia" w:hAnsiTheme="minorEastAsia" w:cstheme="minorEastAsia"/>
+          <w:b/>
+          <w:bCs/>
+          <w:i w:val="0"/>
+          <w:caps w:val="0"/>
+          <w:color w:val="4F4F4F"/>
+          <w:spacing w:val="0"/>
+          <w:sz w:val="24"/>
+          <w:szCs w:val="24"/>
+          <w:shd w:val="clear" w:fill="FFFFFF"/>
+          <w:lang w:val="en-US" w:eastAsia="zh-CN"/>
+        </w:rPr>
+        <w:t>评论</w:t>
+      </w:r>
+    </w:p>
+    <w:p>
+      <w:pPr>
+        <w:numPr>
+          <w:ilvl w:val="0"/>
+          <w:numId w:val="0"/>
+        </w:numPr>
+        <w:rPr>
+          <w:rFonts w:hint="eastAsia" w:asciiTheme="minorEastAsia" w:hAnsiTheme="minorEastAsia" w:cstheme="minorEastAsia"/>
+          <w:b/>
+          <w:bCs/>
+          <w:i w:val="0"/>
+          <w:caps w:val="0"/>
+          <w:color w:val="4F4F4F"/>
+          <w:spacing w:val="0"/>
+          <w:sz w:val="24"/>
+          <w:szCs w:val="24"/>
+          <w:shd w:val="clear" w:fill="FFFFFF"/>
+          <w:lang w:val="en-US" w:eastAsia="zh-CN"/>
+        </w:rPr>
+      </w:pPr>
+      <w:r>
+        <w:rPr>
+          <w:rFonts w:hint="eastAsia" w:asciiTheme="minorEastAsia" w:hAnsiTheme="minorEastAsia" w:cstheme="minorEastAsia"/>
+          <w:b/>
+          <w:bCs/>
+          <w:i w:val="0"/>
+          <w:caps w:val="0"/>
+          <w:color w:val="4F4F4F"/>
+          <w:spacing w:val="0"/>
+          <w:sz w:val="24"/>
+          <w:szCs w:val="24"/>
+          <w:shd w:val="clear" w:fill="FFFFFF"/>
+          <w:lang w:val="en-US" w:eastAsia="zh-CN"/>
+        </w:rPr>
+        <w:drawing>
+          <wp:inline distT="0" distB="0" distL="114300" distR="114300">
+            <wp:extent cx="2581275" cy="4592320"/>
+            <wp:effectExtent l="0" t="0" r="9525" b="10160"/>
+            <wp:docPr id="2" name="图片 2" descr="1_主页 (12)"/>
+            <wp:cNvGraphicFramePr>
+              <a:graphicFrameLocks xmlns:a="http://schemas.openxmlformats.org/drawingml/2006/main" noChangeAspect="1"/>
+            </wp:cNvGraphicFramePr>
+            <a:graphic xmlns:a="http://schemas.openxmlformats.org/drawingml/2006/main">
+              <a:graphicData uri="http://schemas.openxmlformats.org/drawingml/2006/picture">
+                <pic:pic xmlns:pic="http://schemas.openxmlformats.org/drawingml/2006/picture">
+                  <pic:nvPicPr>
+                    <pic:cNvPr id="2" name="图片 2" descr="1_主页 (12)"/>
+                    <pic:cNvPicPr>
+                      <a:picLocks noChangeAspect="1"/>
+                    </pic:cNvPicPr>
+                  </pic:nvPicPr>
+                  <pic:blipFill>
+                    <a:blip r:embed="rId12"/>
+                    <a:stretch>
+                      <a:fillRect/>
+                    </a:stretch>
+                  </pic:blipFill>
+                  <pic:spPr>
+                    <a:xfrm>
+                      <a:off x="0" y="0"/>
+                      <a:ext cx="2581275" cy="4592320"/>
+                    </a:xfrm>
+                    <a:prstGeom prst="rect">
+                      <a:avLst/>
+                    </a:prstGeom>
+                  </pic:spPr>
+                </pic:pic>
+              </a:graphicData>
+            </a:graphic>
+          </wp:inline>
+        </w:drawing>
+      </w:r>
+    </w:p>
+    <w:p>
+      <w:pPr>
+        <w:numPr>
+          <w:ilvl w:val="0"/>
+          <w:numId w:val="0"/>
+        </w:numPr>
+        <w:rPr>
+          <w:rFonts w:hint="eastAsia" w:asciiTheme="minorEastAsia" w:hAnsiTheme="minorEastAsia" w:cstheme="minorEastAsia"/>
+          <w:b/>
+          <w:bCs/>
+          <w:i w:val="0"/>
+          <w:caps w:val="0"/>
+          <w:color w:val="4F4F4F"/>
+          <w:spacing w:val="0"/>
+          <w:sz w:val="24"/>
+          <w:szCs w:val="24"/>
+          <w:shd w:val="clear" w:fill="FFFFFF"/>
+          <w:lang w:val="en-US" w:eastAsia="zh-CN"/>
+        </w:rPr>
+      </w:pPr>
+      <w:r>
+        <w:rPr>
+          <w:rFonts w:hint="eastAsia" w:asciiTheme="minorEastAsia" w:hAnsiTheme="minorEastAsia" w:cstheme="minorEastAsia"/>
+          <w:b/>
+          <w:bCs/>
+          <w:i w:val="0"/>
+          <w:caps w:val="0"/>
+          <w:color w:val="4F4F4F"/>
+          <w:spacing w:val="0"/>
+          <w:sz w:val="24"/>
+          <w:szCs w:val="24"/>
+          <w:shd w:val="clear" w:fill="FFFFFF"/>
+          <w:lang w:val="en-US" w:eastAsia="zh-CN"/>
+        </w:rPr>
+        <w:t>收藏/删除景点</w:t>
+      </w:r>
+    </w:p>
+    <w:p>
+      <w:pPr>
+        <w:numPr>
+          <w:ilvl w:val="0"/>
+          <w:numId w:val="0"/>
+        </w:numPr>
+        <w:rPr>
+          <w:rFonts w:hint="eastAsia" w:asciiTheme="minorEastAsia" w:hAnsiTheme="minorEastAsia" w:cstheme="minorEastAsia"/>
+          <w:b/>
+          <w:bCs/>
+          <w:i w:val="0"/>
+          <w:caps w:val="0"/>
+          <w:color w:val="4F4F4F"/>
+          <w:spacing w:val="0"/>
+          <w:sz w:val="24"/>
+          <w:szCs w:val="24"/>
+          <w:shd w:val="clear" w:fill="FFFFFF"/>
+          <w:lang w:val="en-US" w:eastAsia="zh-CN"/>
+        </w:rPr>
+      </w:pPr>
+      <w:r>
+        <w:rPr>
+          <w:rFonts w:hint="eastAsia" w:asciiTheme="minorEastAsia" w:hAnsiTheme="minorEastAsia" w:cstheme="minorEastAsia"/>
+          <w:b/>
+          <w:bCs/>
+          <w:i w:val="0"/>
+          <w:caps w:val="0"/>
+          <w:color w:val="4F4F4F"/>
+          <w:spacing w:val="0"/>
+          <w:sz w:val="24"/>
+          <w:szCs w:val="24"/>
+          <w:shd w:val="clear" w:fill="FFFFFF"/>
+          <w:lang w:val="en-US" w:eastAsia="zh-CN"/>
+        </w:rPr>
+        <w:drawing>
+          <wp:inline distT="0" distB="0" distL="114300" distR="114300">
+            <wp:extent cx="2063750" cy="3672205"/>
+            <wp:effectExtent l="0" t="0" r="8890" b="635"/>
+            <wp:docPr id="18" name="图片 18" descr="1_主页 (9)"/>
+            <wp:cNvGraphicFramePr>
+              <a:graphicFrameLocks xmlns:a="http://schemas.openxmlformats.org/drawingml/2006/main" noChangeAspect="1"/>
+            </wp:cNvGraphicFramePr>
+            <a:graphic xmlns:a="http://schemas.openxmlformats.org/drawingml/2006/main">
+              <a:graphicData uri="http://schemas.openxmlformats.org/drawingml/2006/picture">
+                <pic:pic xmlns:pic="http://schemas.openxmlformats.org/drawingml/2006/picture">
+                  <pic:nvPicPr>
+                    <pic:cNvPr id="18" name="图片 18" descr="1_主页 (9)"/>
+                    <pic:cNvPicPr>
+                      <a:picLocks noChangeAspect="1"/>
+                    </pic:cNvPicPr>
+                  </pic:nvPicPr>
+                  <pic:blipFill>
+                    <a:blip r:embed="rId13"/>
+                    <a:stretch>
+                      <a:fillRect/>
+                    </a:stretch>
+                  </pic:blipFill>
+                  <pic:spPr>
+                    <a:xfrm>
+                      <a:off x="0" y="0"/>
+                      <a:ext cx="2063750" cy="3672205"/>
+                    </a:xfrm>
+                    <a:prstGeom prst="rect">
+                      <a:avLst/>
+                    </a:prstGeom>
+                  </pic:spPr>
+                </pic:pic>
+              </a:graphicData>
+            </a:graphic>
+          </wp:inline>
+        </w:drawing>
+      </w:r>
       <w:bookmarkStart w:id="0" w:name="_GoBack"/>
       <w:bookmarkEnd w:id="0"/>
     </w:p>
